--- a/doftprojdoc.docx
+++ b/doftprojdoc.docx
@@ -4,6 +4,880 @@
   <w:body>
     <w:p>
       <w:pPr>
+        <w:pStyle w:val="Title"/>
+        <w:rPr>
+          <w:sz w:val="32"/>
+          <w:szCs w:val="32"/>
+          <w:lang w:bidi="he-IL"/>
+        </w:rPr>
+      </w:pPr>
+      <w:r>
+        <w:rPr>
+          <w:sz w:val="32"/>
+          <w:szCs w:val="32"/>
+          <w:lang w:bidi="he-IL"/>
+        </w:rPr>
+        <w:t>Software project, 2014 - Semes</w:t>
+      </w:r>
+      <w:r>
+        <w:rPr>
+          <w:sz w:val="32"/>
+          <w:szCs w:val="32"/>
+          <w:lang w:bidi="he-IL"/>
+        </w:rPr>
+        <w:t>ter A</w:t>
+      </w:r>
+      <w:r>
+        <w:rPr>
+          <w:sz w:val="32"/>
+          <w:szCs w:val="32"/>
+          <w:lang w:bidi="he-IL"/>
+        </w:rPr>
+        <w:t xml:space="preserve"> </w:t>
+      </w:r>
+      <w:r>
+        <w:rPr>
+          <w:sz w:val="32"/>
+          <w:szCs w:val="32"/>
+          <w:lang w:bidi="he-IL"/>
+        </w:rPr>
+        <w:t>:</w:t>
+      </w:r>
+      <w:r>
+        <w:rPr>
+          <w:sz w:val="32"/>
+          <w:szCs w:val="32"/>
+          <w:lang w:bidi="he-IL"/>
+        </w:rPr>
+        <w:t xml:space="preserve"> implementation description</w:t>
+      </w:r>
+    </w:p>
+    <w:p>
+      <w:pPr>
+        <w:pStyle w:val="Heading2"/>
+        <w:rPr>
+          <w:b w:val="0"/>
+          <w:bCs w:val="0"/>
+          <w:sz w:val="24"/>
+          <w:szCs w:val="24"/>
+        </w:rPr>
+      </w:pPr>
+      <w:r>
+        <w:rPr>
+          <w:b w:val="0"/>
+          <w:bCs w:val="0"/>
+          <w:sz w:val="24"/>
+          <w:szCs w:val="24"/>
+        </w:rPr>
+        <w:t xml:space="preserve">Submitted by: David </w:t>
+      </w:r>
+      <w:proofErr w:type="spellStart"/>
+      <w:r>
+        <w:rPr>
+          <w:b w:val="0"/>
+          <w:bCs w:val="0"/>
+          <w:sz w:val="24"/>
+          <w:szCs w:val="24"/>
+        </w:rPr>
+        <w:t>Lifshitz</w:t>
+      </w:r>
+      <w:proofErr w:type="spellEnd"/>
+      <w:r>
+        <w:rPr>
+          <w:b w:val="0"/>
+          <w:bCs w:val="0"/>
+          <w:sz w:val="24"/>
+          <w:szCs w:val="24"/>
+        </w:rPr>
+        <w:t xml:space="preserve"> (davidl2), Guy </w:t>
+      </w:r>
+      <w:proofErr w:type="spellStart"/>
+      <w:r>
+        <w:rPr>
+          <w:b w:val="0"/>
+          <w:bCs w:val="0"/>
+          <w:sz w:val="24"/>
+          <w:szCs w:val="24"/>
+        </w:rPr>
+        <w:t>Daich</w:t>
+      </w:r>
+      <w:proofErr w:type="spellEnd"/>
+      <w:r>
+        <w:rPr>
+          <w:b w:val="0"/>
+          <w:bCs w:val="0"/>
+          <w:sz w:val="24"/>
+          <w:szCs w:val="24"/>
+        </w:rPr>
+        <w:t xml:space="preserve"> (</w:t>
+      </w:r>
+      <w:proofErr w:type="spellStart"/>
+      <w:r>
+        <w:rPr>
+          <w:b w:val="0"/>
+          <w:bCs w:val="0"/>
+          <w:sz w:val="24"/>
+          <w:szCs w:val="24"/>
+        </w:rPr>
+        <w:t>guydaich</w:t>
+      </w:r>
+      <w:proofErr w:type="spellEnd"/>
+      <w:r>
+        <w:rPr>
+          <w:b w:val="0"/>
+          <w:bCs w:val="0"/>
+          <w:sz w:val="24"/>
+          <w:szCs w:val="24"/>
+        </w:rPr>
+        <w:t>)</w:t>
+      </w:r>
+    </w:p>
+    <w:p>
+      <w:pPr>
+        <w:pStyle w:val="Heading2"/>
+        <w:rPr>
+          <w:b w:val="0"/>
+          <w:bCs w:val="0"/>
+          <w:u w:val="single"/>
+        </w:rPr>
+      </w:pPr>
+      <w:r>
+        <w:rPr>
+          <w:b w:val="0"/>
+          <w:bCs w:val="0"/>
+          <w:u w:val="single"/>
+        </w:rPr>
+        <w:t>Implementation</w:t>
+      </w:r>
+      <w:r>
+        <w:rPr>
+          <w:b w:val="0"/>
+          <w:bCs w:val="0"/>
+          <w:u w:val="single"/>
+        </w:rPr>
+        <w:t xml:space="preserve"> </w:t>
+      </w:r>
+      <w:r>
+        <w:rPr>
+          <w:b w:val="0"/>
+          <w:bCs w:val="0"/>
+          <w:u w:val="single"/>
+        </w:rPr>
+        <w:t>O</w:t>
+      </w:r>
+      <w:r>
+        <w:rPr>
+          <w:b w:val="0"/>
+          <w:bCs w:val="0"/>
+          <w:u w:val="single"/>
+        </w:rPr>
+        <w:t>verview</w:t>
+      </w:r>
+    </w:p>
+    <w:p>
+      <w:pPr>
+        <w:jc w:val="both"/>
+        <w:rPr>
+          <w:lang w:bidi="he-IL"/>
+        </w:rPr>
+      </w:pPr>
+      <w:r>
+        <w:rPr>
+          <w:lang w:bidi="he-IL"/>
+        </w:rPr>
+        <w:t>T</w:t>
+      </w:r>
+      <w:r>
+        <w:rPr>
+          <w:lang w:bidi="he-IL"/>
+        </w:rPr>
+        <w:t xml:space="preserve">he main function loads a start menu, using appropriate </w:t>
+      </w:r>
+      <w:proofErr w:type="spellStart"/>
+      <w:r>
+        <w:rPr>
+          <w:lang w:bidi="he-IL"/>
+        </w:rPr>
+        <w:t>window_drawing</w:t>
+      </w:r>
+      <w:proofErr w:type="spellEnd"/>
+      <w:r>
+        <w:rPr>
+          <w:lang w:bidi="he-IL"/>
+        </w:rPr>
+        <w:t xml:space="preserve"> and </w:t>
+      </w:r>
+      <w:proofErr w:type="spellStart"/>
+      <w:r>
+        <w:rPr>
+          <w:lang w:bidi="he-IL"/>
+        </w:rPr>
+        <w:t>button_actions</w:t>
+      </w:r>
+      <w:proofErr w:type="spellEnd"/>
+      <w:r>
+        <w:rPr>
+          <w:lang w:bidi="he-IL"/>
+        </w:rPr>
+        <w:t xml:space="preserve"> </w:t>
+      </w:r>
+      <w:r>
+        <w:rPr>
+          <w:lang w:bidi="he-IL"/>
+        </w:rPr>
+        <w:t>infrastructure</w:t>
+      </w:r>
+      <w:r>
+        <w:rPr>
+          <w:lang w:bidi="he-IL"/>
+        </w:rPr>
+        <w:t xml:space="preserve">. in each menu, user clicks are interpreted and acted upon by relevant handlers, that change a global </w:t>
+      </w:r>
+      <w:proofErr w:type="spellStart"/>
+      <w:r>
+        <w:rPr>
+          <w:lang w:bidi="he-IL"/>
+        </w:rPr>
+        <w:t>ui_tree</w:t>
+      </w:r>
+      <w:proofErr w:type="spellEnd"/>
+      <w:r>
+        <w:rPr>
+          <w:lang w:bidi="he-IL"/>
+        </w:rPr>
+        <w:t xml:space="preserve">, and re-draw it.  </w:t>
+      </w:r>
+    </w:p>
+    <w:p>
+      <w:pPr>
+        <w:jc w:val="both"/>
+        <w:rPr>
+          <w:lang w:bidi="he-IL"/>
+        </w:rPr>
+      </w:pPr>
+      <w:r>
+        <w:rPr>
+          <w:lang w:bidi="he-IL"/>
+        </w:rPr>
+        <w:t>Eventually</w:t>
+      </w:r>
+      <w:r>
+        <w:rPr>
+          <w:lang w:bidi="he-IL"/>
+        </w:rPr>
+        <w:t xml:space="preserve">, a game is either chosen or loaded, causing a global </w:t>
+      </w:r>
+      <w:proofErr w:type="spellStart"/>
+      <w:r>
+        <w:rPr>
+          <w:lang w:bidi="he-IL"/>
+        </w:rPr>
+        <w:t>general_game</w:t>
+      </w:r>
+      <w:proofErr w:type="spellEnd"/>
+      <w:r>
+        <w:rPr>
+          <w:lang w:bidi="he-IL"/>
+        </w:rPr>
+        <w:t xml:space="preserve"> object, to be created - instantiating an </w:t>
+      </w:r>
+      <w:r>
+        <w:rPr>
+          <w:lang w:bidi="he-IL"/>
+        </w:rPr>
+        <w:t>abstract</w:t>
+      </w:r>
+      <w:r>
+        <w:rPr>
+          <w:lang w:bidi="he-IL"/>
+        </w:rPr>
+        <w:t xml:space="preserve"> class with some specific game. </w:t>
+      </w:r>
+      <w:r>
+        <w:rPr>
+          <w:lang w:bidi="he-IL"/>
+        </w:rPr>
+        <w:t>T</w:t>
+      </w:r>
+      <w:r>
+        <w:rPr>
+          <w:lang w:bidi="he-IL"/>
+        </w:rPr>
+        <w:t xml:space="preserve">his abstract class's </w:t>
+      </w:r>
+      <w:proofErr w:type="spellStart"/>
+      <w:r>
+        <w:rPr>
+          <w:lang w:bidi="he-IL"/>
+        </w:rPr>
+        <w:t>panel_function</w:t>
+      </w:r>
+      <w:proofErr w:type="spellEnd"/>
+      <w:r>
+        <w:rPr>
+          <w:lang w:bidi="he-IL"/>
+        </w:rPr>
+        <w:t xml:space="preserve">, is used to create a game specific  </w:t>
+      </w:r>
+      <w:r>
+        <w:rPr>
+          <w:lang w:bidi="he-IL"/>
+        </w:rPr>
+        <w:t>UI-</w:t>
+      </w:r>
+      <w:proofErr w:type="spellStart"/>
+      <w:r>
+        <w:rPr>
+          <w:lang w:bidi="he-IL"/>
+        </w:rPr>
+        <w:t>subtree</w:t>
+      </w:r>
+      <w:proofErr w:type="spellEnd"/>
+      <w:r>
+        <w:rPr>
+          <w:lang w:bidi="he-IL"/>
+        </w:rPr>
+        <w:t xml:space="preserve">, that is inserted in the main </w:t>
+      </w:r>
+      <w:r>
+        <w:rPr>
+          <w:lang w:bidi="he-IL"/>
+        </w:rPr>
+        <w:t>UI-</w:t>
+      </w:r>
+      <w:r>
+        <w:rPr>
+          <w:lang w:bidi="he-IL"/>
+        </w:rPr>
+        <w:t xml:space="preserve">tree, and drawn. </w:t>
+      </w:r>
+    </w:p>
+    <w:p>
+      <w:pPr>
+        <w:jc w:val="both"/>
+        <w:rPr>
+          <w:lang w:bidi="he-IL"/>
+        </w:rPr>
+      </w:pPr>
+      <w:r>
+        <w:rPr>
+          <w:lang w:bidi="he-IL"/>
+        </w:rPr>
+        <w:t>A</w:t>
+      </w:r>
+      <w:r>
+        <w:rPr>
+          <w:lang w:bidi="he-IL"/>
+        </w:rPr>
+        <w:t>ll game logic and operations (</w:t>
+      </w:r>
+      <w:r>
+        <w:rPr>
+          <w:lang w:bidi="he-IL"/>
+        </w:rPr>
+        <w:t>interpreting</w:t>
+      </w:r>
+      <w:r>
+        <w:rPr>
+          <w:lang w:bidi="he-IL"/>
+        </w:rPr>
+        <w:t xml:space="preserve"> user moves, checking for victory, making moves and updating the </w:t>
+      </w:r>
+      <w:proofErr w:type="spellStart"/>
+      <w:r>
+        <w:rPr>
+          <w:lang w:bidi="he-IL"/>
+        </w:rPr>
+        <w:t>ui</w:t>
+      </w:r>
+      <w:proofErr w:type="spellEnd"/>
+      <w:r>
+        <w:rPr>
+          <w:lang w:bidi="he-IL"/>
+        </w:rPr>
+        <w:t xml:space="preserve">-tree, saving the game to file, etc.) are made against the abstract class. </w:t>
+      </w:r>
+      <w:r>
+        <w:rPr>
+          <w:lang w:bidi="he-IL"/>
+        </w:rPr>
+        <w:t>T</w:t>
+      </w:r>
+      <w:r>
+        <w:rPr>
+          <w:lang w:bidi="he-IL"/>
+        </w:rPr>
+        <w:t xml:space="preserve">he </w:t>
+      </w:r>
+      <w:proofErr w:type="spellStart"/>
+      <w:r>
+        <w:rPr>
+          <w:lang w:bidi="he-IL"/>
+        </w:rPr>
+        <w:t>minimax</w:t>
+      </w:r>
+      <w:proofErr w:type="spellEnd"/>
+      <w:r>
+        <w:rPr>
+          <w:lang w:bidi="he-IL"/>
+        </w:rPr>
+        <w:t xml:space="preserve"> is called with relevant game parameters, and the game-specific </w:t>
+      </w:r>
+      <w:proofErr w:type="spellStart"/>
+      <w:r>
+        <w:rPr>
+          <w:lang w:bidi="he-IL"/>
+        </w:rPr>
+        <w:t>state_children</w:t>
+      </w:r>
+      <w:proofErr w:type="spellEnd"/>
+      <w:r>
+        <w:rPr>
+          <w:lang w:bidi="he-IL"/>
+        </w:rPr>
+        <w:t xml:space="preserve"> function. alpha-beta pruning is used for minimal tree construction and on-the-fly </w:t>
+      </w:r>
+      <w:r>
+        <w:rPr>
+          <w:lang w:bidi="he-IL"/>
+        </w:rPr>
+        <w:t>deletion, creating each level with the supplied children function.</w:t>
+      </w:r>
+    </w:p>
+    <w:p>
+      <w:pPr>
+        <w:jc w:val="both"/>
+        <w:rPr>
+          <w:lang w:bidi="he-IL"/>
+        </w:rPr>
+      </w:pPr>
+      <w:r>
+        <w:rPr>
+          <w:lang w:bidi="he-IL"/>
+        </w:rPr>
+        <w:t>C</w:t>
+      </w:r>
+      <w:r>
+        <w:rPr>
+          <w:lang w:bidi="he-IL"/>
+        </w:rPr>
+        <w:t xml:space="preserve">ontrols are drawn as specified in the description. panels are used for logical and physical partitioning, with controls </w:t>
+      </w:r>
+      <w:proofErr w:type="spellStart"/>
+      <w:r>
+        <w:rPr>
+          <w:lang w:bidi="he-IL"/>
+        </w:rPr>
+        <w:t>blitted</w:t>
+      </w:r>
+      <w:proofErr w:type="spellEnd"/>
+      <w:r>
+        <w:rPr>
+          <w:lang w:bidi="he-IL"/>
+        </w:rPr>
+        <w:t xml:space="preserve"> onto (and </w:t>
+      </w:r>
+      <w:proofErr w:type="spellStart"/>
+      <w:r>
+        <w:rPr>
+          <w:lang w:bidi="he-IL"/>
+        </w:rPr>
+        <w:t>offsetted</w:t>
+      </w:r>
+      <w:proofErr w:type="spellEnd"/>
+      <w:r>
+        <w:rPr>
+          <w:lang w:bidi="he-IL"/>
+        </w:rPr>
+        <w:t xml:space="preserve">, cropped) according to their </w:t>
+      </w:r>
+      <w:proofErr w:type="spellStart"/>
+      <w:r>
+        <w:rPr>
+          <w:lang w:bidi="he-IL"/>
+        </w:rPr>
+        <w:t>owning_surface</w:t>
+      </w:r>
+      <w:proofErr w:type="spellEnd"/>
+      <w:r>
+        <w:rPr>
+          <w:lang w:bidi="he-IL"/>
+        </w:rPr>
+        <w:t xml:space="preserve"> -</w:t>
+      </w:r>
+      <w:r>
+        <w:rPr>
+          <w:lang w:bidi="he-IL"/>
+        </w:rPr>
+        <w:t xml:space="preserve"> their direct panel ancestor. panels, labels and buttons may be drawn with a background image or RGB surface, the second being a default, and </w:t>
+      </w:r>
+      <w:r>
+        <w:rPr>
+          <w:lang w:bidi="he-IL"/>
+        </w:rPr>
+        <w:t>transparency is</w:t>
+      </w:r>
+      <w:r>
+        <w:rPr>
+          <w:lang w:bidi="he-IL"/>
+        </w:rPr>
+        <w:t xml:space="preserve"> optional. SDL_TTF is used to create and </w:t>
+      </w:r>
+      <w:proofErr w:type="spellStart"/>
+      <w:r>
+        <w:rPr>
+          <w:lang w:bidi="he-IL"/>
+        </w:rPr>
+        <w:t>blit</w:t>
+      </w:r>
+      <w:proofErr w:type="spellEnd"/>
+      <w:r>
+        <w:rPr>
+          <w:lang w:bidi="he-IL"/>
+        </w:rPr>
+        <w:t xml:space="preserve"> textual surfaces. buttons use a simple, middle-aligned captions, and labels may have captions drawn with line-breaks (</w:t>
+      </w:r>
+      <w:r>
+        <w:rPr>
+          <w:lang w:bidi="he-IL"/>
+        </w:rPr>
+        <w:t>effectively</w:t>
+      </w:r>
+      <w:r>
+        <w:rPr>
+          <w:lang w:bidi="he-IL"/>
+        </w:rPr>
+        <w:t xml:space="preserve">, a bounded array of surfaces). </w:t>
+      </w:r>
+    </w:p>
+    <w:p>
+      <w:pPr>
+        <w:jc w:val="both"/>
+        <w:rPr>
+          <w:lang w:bidi="he-IL"/>
+        </w:rPr>
+      </w:pPr>
+      <w:r>
+        <w:rPr>
+          <w:lang w:bidi="he-IL"/>
+        </w:rPr>
+        <w:t>In every window, the</w:t>
+      </w:r>
+      <w:r>
+        <w:rPr>
+          <w:lang w:bidi="he-IL"/>
+        </w:rPr>
+        <w:t xml:space="preserve"> SDL loop waits for </w:t>
+      </w:r>
+      <w:proofErr w:type="spellStart"/>
+      <w:r>
+        <w:rPr>
+          <w:lang w:bidi="he-IL"/>
+        </w:rPr>
+        <w:t>on_click</w:t>
+      </w:r>
+      <w:proofErr w:type="spellEnd"/>
+      <w:r>
+        <w:rPr>
+          <w:lang w:bidi="he-IL"/>
+        </w:rPr>
+        <w:t xml:space="preserve"> events. </w:t>
+      </w:r>
+      <w:r>
+        <w:rPr>
+          <w:lang w:bidi="he-IL"/>
+        </w:rPr>
+        <w:t>T</w:t>
+      </w:r>
+      <w:r>
+        <w:rPr>
+          <w:lang w:bidi="he-IL"/>
+        </w:rPr>
+        <w:t>hese are interpreted according to final control positions (</w:t>
+      </w:r>
+      <w:proofErr w:type="spellStart"/>
+      <w:r>
+        <w:rPr>
+          <w:lang w:bidi="he-IL"/>
+        </w:rPr>
+        <w:t>offsetted</w:t>
+      </w:r>
+      <w:proofErr w:type="spellEnd"/>
+      <w:r>
+        <w:rPr>
+          <w:lang w:bidi="he-IL"/>
+        </w:rPr>
+        <w:t xml:space="preserve"> by panels)</w:t>
+      </w:r>
+      <w:r>
+        <w:rPr>
+          <w:lang w:bidi="he-IL"/>
+        </w:rPr>
+        <w:t>. The</w:t>
+      </w:r>
+      <w:r>
+        <w:rPr>
+          <w:lang w:bidi="he-IL"/>
+        </w:rPr>
+        <w:t xml:space="preserve"> </w:t>
+      </w:r>
+      <w:r>
+        <w:rPr>
+          <w:lang w:bidi="he-IL"/>
+        </w:rPr>
+        <w:t>relevant</w:t>
+      </w:r>
+      <w:r>
+        <w:rPr>
+          <w:lang w:bidi="he-IL"/>
+        </w:rPr>
+        <w:t xml:space="preserve"> control</w:t>
+      </w:r>
+      <w:r>
+        <w:rPr>
+          <w:lang w:bidi="he-IL"/>
+        </w:rPr>
+        <w:t>'s</w:t>
+      </w:r>
+      <w:r>
+        <w:rPr>
+          <w:lang w:bidi="he-IL"/>
+        </w:rPr>
+        <w:t xml:space="preserve"> (</w:t>
+      </w:r>
+      <w:r>
+        <w:rPr>
+          <w:lang w:bidi="he-IL"/>
+        </w:rPr>
+        <w:t>button's</w:t>
+      </w:r>
+      <w:r>
+        <w:rPr>
+          <w:lang w:bidi="he-IL"/>
+        </w:rPr>
+        <w:t>)</w:t>
+      </w:r>
+      <w:r>
+        <w:rPr>
+          <w:lang w:bidi="he-IL"/>
+        </w:rPr>
+        <w:t xml:space="preserve"> handler</w:t>
+      </w:r>
+      <w:r>
+        <w:rPr>
+          <w:lang w:bidi="he-IL"/>
+        </w:rPr>
+        <w:t xml:space="preserve">, </w:t>
+      </w:r>
+      <w:r>
+        <w:rPr>
+          <w:lang w:bidi="he-IL"/>
+        </w:rPr>
+        <w:t>is</w:t>
+      </w:r>
+      <w:r>
+        <w:rPr>
+          <w:lang w:bidi="he-IL"/>
+        </w:rPr>
+        <w:t xml:space="preserve"> called. </w:t>
+      </w:r>
+      <w:r>
+        <w:rPr>
+          <w:lang w:bidi="he-IL"/>
+        </w:rPr>
+        <w:t xml:space="preserve">Menu buttons, usually cause some screen change. </w:t>
+      </w:r>
+      <w:r>
+        <w:rPr>
+          <w:lang w:bidi="he-IL"/>
+        </w:rPr>
+        <w:t xml:space="preserve">The game board </w:t>
+      </w:r>
+      <w:r>
+        <w:rPr>
+          <w:lang w:bidi="he-IL"/>
+        </w:rPr>
+        <w:t xml:space="preserve">and pieces are also buttons, where a click is handled by a game specific handler - determining the move's validity, and redrawing the game sub-tree. </w:t>
+      </w:r>
+      <w:r>
+        <w:rPr>
+          <w:lang w:bidi="he-IL"/>
+        </w:rPr>
+        <w:t xml:space="preserve">When the game is paused, both player and AI cannot make moves, until the game is </w:t>
+      </w:r>
+      <w:proofErr w:type="spellStart"/>
+      <w:r>
+        <w:rPr>
+          <w:lang w:bidi="he-IL"/>
+        </w:rPr>
+        <w:t>unpaused</w:t>
+      </w:r>
+      <w:proofErr w:type="spellEnd"/>
+      <w:r>
+        <w:rPr>
+          <w:lang w:bidi="he-IL"/>
+        </w:rPr>
+        <w:t xml:space="preserve">. When the AI plays first, the game begins paused, and an AI v. AI game requires </w:t>
+      </w:r>
+      <w:proofErr w:type="spellStart"/>
+      <w:r>
+        <w:rPr>
+          <w:lang w:bidi="he-IL"/>
+        </w:rPr>
+        <w:t>unpausing</w:t>
+      </w:r>
+      <w:proofErr w:type="spellEnd"/>
+      <w:r>
+        <w:rPr>
+          <w:lang w:bidi="he-IL"/>
+        </w:rPr>
+        <w:t xml:space="preserve"> for each move. </w:t>
+      </w:r>
+      <w:r>
+        <w:rPr>
+          <w:lang w:bidi="he-IL"/>
+        </w:rPr>
+        <w:t xml:space="preserve">The current player is displayed, and victory is either </w:t>
+      </w:r>
+      <w:proofErr w:type="spellStart"/>
+      <w:r>
+        <w:rPr>
+          <w:lang w:bidi="he-IL"/>
+        </w:rPr>
+        <w:t>highligted</w:t>
+      </w:r>
+      <w:proofErr w:type="spellEnd"/>
+      <w:r>
+        <w:rPr>
+          <w:lang w:bidi="he-IL"/>
+        </w:rPr>
+        <w:t xml:space="preserve"> or announced. </w:t>
+      </w:r>
+    </w:p>
+    <w:p>
+      <w:pPr>
+        <w:jc w:val="both"/>
+        <w:rPr>
+          <w:lang w:bidi="he-IL"/>
+        </w:rPr>
+      </w:pPr>
+      <w:r>
+        <w:rPr>
+          <w:lang w:bidi="he-IL"/>
+        </w:rPr>
+        <w:t>There are three types of windows - menus (generic selection from a set of levels - e.g. difficulties, or preset like initial menu), the game window - consists of a both a button panel and a game panel, and notification windows - asking the user for Yes\No or notifying him of some issue</w:t>
+      </w:r>
+      <w:r>
+        <w:rPr>
+          <w:lang w:bidi="he-IL"/>
+        </w:rPr>
+        <w:t xml:space="preserve"> (only OK)</w:t>
+      </w:r>
+      <w:r>
+        <w:rPr>
+          <w:lang w:bidi="he-IL"/>
+        </w:rPr>
+        <w:t xml:space="preserve">, with window transitions implemented as UI-tree freeing, rebuilding, and redrawing. </w:t>
+      </w:r>
+    </w:p>
+    <w:p>
+      <w:pPr>
+        <w:jc w:val="both"/>
+        <w:rPr>
+          <w:lang w:bidi="he-IL"/>
+        </w:rPr>
+      </w:pPr>
+      <w:r>
+        <w:rPr>
+          <w:lang w:bidi="he-IL"/>
+        </w:rPr>
+        <w:t xml:space="preserve">All errors: SDL errors, allocation errors, missing files, failures in tree (UI or </w:t>
+      </w:r>
+      <w:proofErr w:type="spellStart"/>
+      <w:r>
+        <w:rPr>
+          <w:lang w:bidi="he-IL"/>
+        </w:rPr>
+        <w:t>minimax</w:t>
+      </w:r>
+      <w:proofErr w:type="spellEnd"/>
+      <w:r>
+        <w:rPr>
+          <w:lang w:bidi="he-IL"/>
+        </w:rPr>
+        <w:t>) construction, are treated as fatal errors. Appropriate Errors are sent to the console, in each level of the game's implementation,  and resources (trees and their node contents - game states or controls)</w:t>
+      </w:r>
+      <w:r>
+        <w:rPr>
+          <w:lang w:bidi="he-IL"/>
+        </w:rPr>
+        <w:t xml:space="preserve">, are freed, SDL and TTF are closed, and the program terminates. Corrupt or missing save files, are reported to the user </w:t>
+      </w:r>
+      <w:r>
+        <w:rPr>
+          <w:lang w:bidi="he-IL"/>
+        </w:rPr>
+        <w:lastRenderedPageBreak/>
+        <w:t>via a message window, and the game continues.</w:t>
+      </w:r>
+      <w:r>
+        <w:rPr>
+          <w:lang w:bidi="he-IL"/>
+        </w:rPr>
+        <w:t xml:space="preserve"> We regard a file as corrupt if there is no game name, if there are unexpected piece characters, or if there are more pieces than possible. </w:t>
+      </w:r>
+    </w:p>
+    <w:p>
+      <w:pPr>
+        <w:pStyle w:val="Heading2"/>
+        <w:rPr>
+          <w:b w:val="0"/>
+          <w:bCs w:val="0"/>
+          <w:u w:val="single"/>
+          <w:lang w:bidi="he-IL"/>
+        </w:rPr>
+      </w:pPr>
+      <w:r>
+        <w:rPr>
+          <w:b w:val="0"/>
+          <w:bCs w:val="0"/>
+          <w:u w:val="single"/>
+          <w:lang w:bidi="he-IL"/>
+        </w:rPr>
+        <w:t xml:space="preserve">Descriptions of modules and classes </w:t>
+      </w:r>
+    </w:p>
+    <w:p>
+      <w:pPr>
+        <w:jc w:val="both"/>
+        <w:rPr>
+          <w:lang w:bidi="he-IL"/>
+        </w:rPr>
+      </w:pPr>
+      <w:proofErr w:type="spellStart"/>
+      <w:r>
+        <w:rPr>
+          <w:lang w:bidi="he-IL"/>
+        </w:rPr>
+        <w:t>Bellow</w:t>
+      </w:r>
+      <w:proofErr w:type="spellEnd"/>
+      <w:r>
+        <w:rPr>
+          <w:lang w:bidi="he-IL"/>
+        </w:rPr>
+        <w:t xml:space="preserve"> is a </w:t>
+      </w:r>
+      <w:r>
+        <w:rPr>
+          <w:lang w:bidi="he-IL"/>
+        </w:rPr>
+        <w:t xml:space="preserve">more detailed review of functionalities of classes. </w:t>
+      </w:r>
+    </w:p>
+    <w:p>
+      <w:pPr>
+        <w:jc w:val="both"/>
         <w:rPr>
           <w:u w:val="single"/>
           <w:lang w:bidi="he-IL"/>
@@ -38,13 +912,18 @@
           <w:ilvl w:val="0"/>
           <w:numId w:val="1"/>
         </w:numPr>
-        <w:rPr>
-          <w:lang w:bidi="he-IL"/>
-        </w:rPr>
-      </w:pPr>
-      <w:proofErr w:type="spellStart"/>
-      <w:r>
-        <w:rPr>
+        <w:jc w:val="both"/>
+        <w:rPr>
+          <w:b/>
+          <w:bCs/>
+          <w:lang w:bidi="he-IL"/>
+        </w:rPr>
+      </w:pPr>
+      <w:proofErr w:type="spellStart"/>
+      <w:r>
+        <w:rPr>
+          <w:b/>
+          <w:bCs/>
           <w:lang w:bidi="he-IL"/>
         </w:rPr>
         <w:t>controls.h</w:t>
@@ -52,9 +931,11 @@
       <w:proofErr w:type="spellEnd"/>
       <w:r>
         <w:rPr>
-          <w:lang w:bidi="he-IL"/>
-        </w:rPr>
-        <w:t xml:space="preserve"> : </w:t>
+          <w:b/>
+          <w:bCs/>
+          <w:lang w:bidi="he-IL"/>
+        </w:rPr>
+        <w:t xml:space="preserve"> </w:t>
       </w:r>
     </w:p>
     <w:p>
@@ -64,6 +945,7 @@
           <w:ilvl w:val="1"/>
           <w:numId w:val="1"/>
         </w:numPr>
+        <w:jc w:val="both"/>
         <w:rPr>
           <w:lang w:bidi="he-IL"/>
         </w:rPr>
@@ -108,6 +990,7 @@
           <w:ilvl w:val="1"/>
           <w:numId w:val="1"/>
         </w:numPr>
+        <w:jc w:val="both"/>
         <w:rPr>
           <w:lang w:bidi="he-IL"/>
         </w:rPr>
@@ -147,6 +1030,38 @@
           <w:lang w:bidi="he-IL"/>
         </w:rPr>
         <w:t xml:space="preserve"> including elements and lists</w:t>
+      </w:r>
+      <w:r>
+        <w:rPr>
+          <w:lang w:bidi="he-IL"/>
+        </w:rPr>
+        <w:t xml:space="preserve">, a lighter version of the </w:t>
+      </w:r>
+      <w:proofErr w:type="spellStart"/>
+      <w:r>
+        <w:rPr>
+          <w:lang w:bidi="he-IL"/>
+        </w:rPr>
+        <w:t>minimax</w:t>
+      </w:r>
+      <w:proofErr w:type="spellEnd"/>
+      <w:r>
+        <w:rPr>
+          <w:lang w:bidi="he-IL"/>
+        </w:rPr>
+        <w:t xml:space="preserve"> tree</w:t>
+      </w:r>
+      <w:r>
+        <w:rPr>
+          <w:lang w:bidi="he-IL"/>
+        </w:rPr>
+        <w:t xml:space="preserve"> structures</w:t>
+      </w:r>
+      <w:r>
+        <w:rPr>
+          <w:lang w:bidi="he-IL"/>
+        </w:rPr>
+        <w:t>, for convenience</w:t>
       </w:r>
       <w:r>
         <w:rPr>
@@ -162,13 +1077,16 @@
           <w:ilvl w:val="0"/>
           <w:numId w:val="1"/>
         </w:numPr>
-        <w:rPr>
-          <w:lang w:bidi="he-IL"/>
-        </w:rPr>
-      </w:pPr>
-      <w:proofErr w:type="spellStart"/>
-      <w:r>
-        <w:rPr>
+        <w:jc w:val="both"/>
+        <w:rPr>
+          <w:lang w:bidi="he-IL"/>
+        </w:rPr>
+      </w:pPr>
+      <w:proofErr w:type="spellStart"/>
+      <w:r>
+        <w:rPr>
+          <w:b/>
+          <w:bCs/>
           <w:lang w:bidi="he-IL"/>
         </w:rPr>
         <w:t>controls.c</w:t>
@@ -176,9 +1094,17 @@
       <w:proofErr w:type="spellEnd"/>
       <w:r>
         <w:rPr>
-          <w:lang w:bidi="he-IL"/>
-        </w:rPr>
-        <w:t xml:space="preserve"> : </w:t>
+          <w:b/>
+          <w:bCs/>
+          <w:lang w:bidi="he-IL"/>
+        </w:rPr>
+        <w:t xml:space="preserve"> </w:t>
+      </w:r>
+      <w:r>
+        <w:rPr>
+          <w:lang w:bidi="he-IL"/>
+        </w:rPr>
+        <w:t xml:space="preserve"> </w:t>
       </w:r>
     </w:p>
     <w:p>
@@ -188,6 +1114,7 @@
           <w:ilvl w:val="1"/>
           <w:numId w:val="1"/>
         </w:numPr>
+        <w:jc w:val="both"/>
         <w:rPr>
           <w:lang w:bidi="he-IL"/>
         </w:rPr>
@@ -244,6 +1171,7 @@
           <w:ilvl w:val="1"/>
           <w:numId w:val="1"/>
         </w:numPr>
+        <w:jc w:val="both"/>
         <w:rPr>
           <w:lang w:bidi="he-IL"/>
         </w:rPr>
@@ -258,7 +1186,13 @@
         <w:rPr>
           <w:lang w:bidi="he-IL"/>
         </w:rPr>
-        <w:t xml:space="preserve">and has a specific drawing function. </w:t>
+        <w:t>and has a specific drawing function.</w:t>
+      </w:r>
+      <w:r>
+        <w:rPr>
+          <w:lang w:bidi="he-IL"/>
+        </w:rPr>
+        <w:t xml:space="preserve"> </w:t>
       </w:r>
     </w:p>
     <w:p>
@@ -268,6 +1202,7 @@
           <w:ilvl w:val="1"/>
           <w:numId w:val="1"/>
         </w:numPr>
+        <w:jc w:val="both"/>
         <w:rPr>
           <w:lang w:bidi="he-IL"/>
         </w:rPr>
@@ -284,14 +1219,12 @@
         </w:rPr>
         <w:t xml:space="preserve"> </w:t>
       </w:r>
-      <w:proofErr w:type="spellStart"/>
-      <w:r>
-        <w:rPr>
-          <w:lang w:bidi="he-IL"/>
-        </w:rPr>
-        <w:t>maintanance</w:t>
-      </w:r>
-      <w:proofErr w:type="spellEnd"/>
+      <w:r>
+        <w:rPr>
+          <w:lang w:bidi="he-IL"/>
+        </w:rPr>
+        <w:t>maintenance</w:t>
+      </w:r>
       <w:r>
         <w:rPr>
           <w:lang w:bidi="he-IL"/>
@@ -336,15 +1269,22 @@
           <w:ilvl w:val="1"/>
           <w:numId w:val="1"/>
         </w:numPr>
-        <w:rPr>
-          <w:lang w:bidi="he-IL"/>
-        </w:rPr>
-      </w:pPr>
-      <w:r>
-        <w:rPr>
-          <w:lang w:bidi="he-IL"/>
-        </w:rPr>
-        <w:t xml:space="preserve">several misc. functions for control </w:t>
+        <w:jc w:val="both"/>
+        <w:rPr>
+          <w:lang w:bidi="he-IL"/>
+        </w:rPr>
+      </w:pPr>
+      <w:r>
+        <w:rPr>
+          <w:lang w:bidi="he-IL"/>
+        </w:rPr>
+        <w:t>several misc</w:t>
+      </w:r>
+      <w:r>
+        <w:rPr>
+          <w:lang w:bidi="he-IL"/>
+        </w:rPr>
+        <w:t xml:space="preserve"> functions for control </w:t>
       </w:r>
       <w:r>
         <w:rPr>
@@ -356,19 +1296,12 @@
         <w:rPr>
           <w:lang w:bidi="he-IL"/>
         </w:rPr>
-        <w:t xml:space="preserve">. </w:t>
-      </w:r>
-      <w:r>
-        <w:rPr>
-          <w:b/>
-          <w:bCs/>
-          <w:lang w:bidi="he-IL"/>
-        </w:rPr>
-        <w:t>WHY not same?</w:t>
-      </w:r>
-    </w:p>
-    <w:p>
-      <w:pPr>
+        <w:t>.</w:t>
+      </w:r>
+    </w:p>
+    <w:p>
+      <w:pPr>
+        <w:jc w:val="both"/>
         <w:rPr>
           <w:u w:val="single"/>
           <w:lang w:bidi="he-IL"/>
@@ -389,15 +1322,52 @@
           <w:ilvl w:val="0"/>
           <w:numId w:val="1"/>
         </w:numPr>
-        <w:rPr>
-          <w:lang w:bidi="he-IL"/>
-        </w:rPr>
-      </w:pPr>
-      <w:r>
-        <w:rPr>
-          <w:lang w:bidi="he-IL"/>
-        </w:rPr>
-        <w:t xml:space="preserve">connect4_bl.c </w:t>
+        <w:jc w:val="both"/>
+        <w:rPr>
+          <w:b/>
+          <w:bCs/>
+          <w:lang w:bidi="he-IL"/>
+        </w:rPr>
+      </w:pPr>
+      <w:r>
+        <w:rPr>
+          <w:b/>
+          <w:bCs/>
+          <w:lang w:bidi="he-IL"/>
+        </w:rPr>
+        <w:t>connect4_bl.c</w:t>
+      </w:r>
+      <w:r>
+        <w:rPr>
+          <w:b/>
+          <w:bCs/>
+          <w:lang w:bidi="he-IL"/>
+        </w:rPr>
+        <w:t xml:space="preserve">, </w:t>
+      </w:r>
+      <w:r>
+        <w:rPr>
+          <w:b/>
+          <w:bCs/>
+          <w:lang w:bidi="he-IL"/>
+        </w:rPr>
+        <w:t>connect4_bl.h</w:t>
+      </w:r>
+      <w:r>
+        <w:rPr>
+          <w:b/>
+          <w:bCs/>
+          <w:lang w:bidi="he-IL"/>
+        </w:rPr>
+        <w:t xml:space="preserve"> </w:t>
+      </w:r>
+      <w:r>
+        <w:rPr>
+          <w:b/>
+          <w:bCs/>
+          <w:lang w:bidi="he-IL"/>
+        </w:rPr>
+        <w:t xml:space="preserve"> </w:t>
       </w:r>
     </w:p>
     <w:p>
@@ -407,6 +1377,7 @@
           <w:ilvl w:val="1"/>
           <w:numId w:val="1"/>
         </w:numPr>
+        <w:jc w:val="both"/>
         <w:rPr>
           <w:lang w:bidi="he-IL"/>
         </w:rPr>
@@ -425,6 +1396,7 @@
           <w:ilvl w:val="1"/>
           <w:numId w:val="1"/>
         </w:numPr>
+        <w:jc w:val="both"/>
         <w:rPr>
           <w:lang w:bidi="he-IL"/>
         </w:rPr>
@@ -513,15 +1485,152 @@
           <w:ilvl w:val="0"/>
           <w:numId w:val="1"/>
         </w:numPr>
-        <w:rPr>
-          <w:lang w:bidi="he-IL"/>
-        </w:rPr>
-      </w:pPr>
-      <w:r>
-        <w:rPr>
-          <w:lang w:bidi="he-IL"/>
-        </w:rPr>
-        <w:t>connect4_bl.h - header file</w:t>
+        <w:jc w:val="both"/>
+        <w:rPr>
+          <w:b/>
+          <w:bCs/>
+          <w:lang w:bidi="he-IL"/>
+        </w:rPr>
+      </w:pPr>
+      <w:r>
+        <w:rPr>
+          <w:b/>
+          <w:bCs/>
+          <w:lang w:bidi="he-IL"/>
+        </w:rPr>
+        <w:t>connect4_</w:t>
+      </w:r>
+      <w:r>
+        <w:rPr>
+          <w:b/>
+          <w:bCs/>
+          <w:lang w:bidi="he-IL"/>
+        </w:rPr>
+        <w:t>ui</w:t>
+      </w:r>
+      <w:r>
+        <w:rPr>
+          <w:b/>
+          <w:bCs/>
+          <w:lang w:bidi="he-IL"/>
+        </w:rPr>
+        <w:t xml:space="preserve">.c </w:t>
+      </w:r>
+      <w:r>
+        <w:rPr>
+          <w:b/>
+          <w:bCs/>
+          <w:lang w:bidi="he-IL"/>
+        </w:rPr>
+        <w:t xml:space="preserve">, </w:t>
+      </w:r>
+      <w:r>
+        <w:rPr>
+          <w:b/>
+          <w:bCs/>
+          <w:lang w:bidi="he-IL"/>
+        </w:rPr>
+        <w:t>connect4_ui.h</w:t>
+      </w:r>
+    </w:p>
+    <w:p>
+      <w:pPr>
+        <w:pStyle w:val="ListParagraph"/>
+        <w:numPr>
+          <w:ilvl w:val="1"/>
+          <w:numId w:val="1"/>
+        </w:numPr>
+        <w:jc w:val="both"/>
+        <w:rPr>
+          <w:lang w:bidi="he-IL"/>
+        </w:rPr>
+      </w:pPr>
+      <w:r>
+        <w:rPr>
+          <w:lang w:bidi="he-IL"/>
+        </w:rPr>
+        <w:t xml:space="preserve">implements </w:t>
+      </w:r>
+      <w:r>
+        <w:rPr>
+          <w:lang w:bidi="he-IL"/>
+        </w:rPr>
+        <w:t xml:space="preserve">the </w:t>
+      </w:r>
+      <w:r>
+        <w:rPr>
+          <w:lang w:bidi="he-IL"/>
+        </w:rPr>
+        <w:t>panel function</w:t>
+      </w:r>
+      <w:r>
+        <w:rPr>
+          <w:lang w:bidi="he-IL"/>
+        </w:rPr>
+        <w:t xml:space="preserve"> required in project description</w:t>
+      </w:r>
+      <w:r>
+        <w:rPr>
+          <w:lang w:bidi="he-IL"/>
+        </w:rPr>
+        <w:t>.</w:t>
+      </w:r>
+    </w:p>
+    <w:p>
+      <w:pPr>
+        <w:pStyle w:val="ListParagraph"/>
+        <w:numPr>
+          <w:ilvl w:val="1"/>
+          <w:numId w:val="1"/>
+        </w:numPr>
+        <w:jc w:val="both"/>
+        <w:rPr>
+          <w:lang w:bidi="he-IL"/>
+        </w:rPr>
+      </w:pPr>
+      <w:r>
+        <w:rPr>
+          <w:lang w:bidi="he-IL"/>
+        </w:rPr>
+        <w:t xml:space="preserve">implements </w:t>
+      </w:r>
+      <w:proofErr w:type="spellStart"/>
+      <w:r>
+        <w:rPr>
+          <w:lang w:bidi="he-IL"/>
+        </w:rPr>
+        <w:t>ui</w:t>
+      </w:r>
+      <w:proofErr w:type="spellEnd"/>
+      <w:r>
+        <w:rPr>
+          <w:lang w:bidi="he-IL"/>
+        </w:rPr>
+        <w:t xml:space="preserve"> victory</w:t>
+      </w:r>
+      <w:r>
+        <w:rPr>
+          <w:lang w:bidi="he-IL"/>
+        </w:rPr>
+        <w:t xml:space="preserve"> handle - find </w:t>
+      </w:r>
+      <w:r>
+        <w:rPr>
+          <w:lang w:bidi="he-IL"/>
+        </w:rPr>
+        <w:t>winner</w:t>
+      </w:r>
+      <w:r>
+        <w:rPr>
+          <w:lang w:bidi="he-IL"/>
+        </w:rPr>
+        <w:t xml:space="preserve">, winning move, and update GUI to highlight it. </w:t>
+      </w:r>
+      <w:r>
+        <w:rPr>
+          <w:lang w:bidi="he-IL"/>
+        </w:rPr>
+        <w:t xml:space="preserve"> </w:t>
       </w:r>
     </w:p>
     <w:p>
@@ -531,107 +1640,106 @@
           <w:ilvl w:val="0"/>
           <w:numId w:val="1"/>
         </w:numPr>
-        <w:rPr>
-          <w:lang w:bidi="he-IL"/>
-        </w:rPr>
-      </w:pPr>
-      <w:r>
-        <w:rPr>
-          <w:lang w:bidi="he-IL"/>
-        </w:rPr>
-        <w:t>connect4_</w:t>
-      </w:r>
-      <w:r>
-        <w:rPr>
-          <w:lang w:bidi="he-IL"/>
-        </w:rPr>
-        <w:t>ui</w:t>
-      </w:r>
-      <w:r>
-        <w:rPr>
-          <w:lang w:bidi="he-IL"/>
-        </w:rPr>
-        <w:t xml:space="preserve">.c </w:t>
-      </w:r>
-    </w:p>
-    <w:p>
-      <w:pPr>
-        <w:pStyle w:val="ListParagraph"/>
-        <w:numPr>
-          <w:ilvl w:val="1"/>
-          <w:numId w:val="1"/>
-        </w:numPr>
-        <w:rPr>
-          <w:lang w:bidi="he-IL"/>
-        </w:rPr>
-      </w:pPr>
-      <w:r>
-        <w:rPr>
-          <w:lang w:bidi="he-IL"/>
-        </w:rPr>
-        <w:t xml:space="preserve">implements </w:t>
-      </w:r>
-      <w:r>
-        <w:rPr>
-          <w:lang w:bidi="he-IL"/>
-        </w:rPr>
-        <w:t>panel function</w:t>
-      </w:r>
-      <w:r>
-        <w:rPr>
-          <w:lang w:bidi="he-IL"/>
-        </w:rPr>
-        <w:t xml:space="preserve"> required in project description</w:t>
-      </w:r>
-      <w:r>
-        <w:rPr>
-          <w:lang w:bidi="he-IL"/>
-        </w:rPr>
-        <w:t>.</w:t>
-      </w:r>
-    </w:p>
-    <w:p>
-      <w:pPr>
-        <w:pStyle w:val="ListParagraph"/>
-        <w:numPr>
-          <w:ilvl w:val="1"/>
-          <w:numId w:val="1"/>
-        </w:numPr>
-        <w:rPr>
-          <w:lang w:bidi="he-IL"/>
-        </w:rPr>
-      </w:pPr>
-      <w:r>
-        <w:rPr>
-          <w:lang w:bidi="he-IL"/>
-        </w:rPr>
-        <w:t xml:space="preserve">implements </w:t>
-      </w:r>
-      <w:proofErr w:type="spellStart"/>
-      <w:r>
-        <w:rPr>
-          <w:lang w:bidi="he-IL"/>
-        </w:rPr>
-        <w:t>ui</w:t>
-      </w:r>
-      <w:proofErr w:type="spellEnd"/>
-      <w:r>
-        <w:rPr>
-          <w:lang w:bidi="he-IL"/>
-        </w:rPr>
-        <w:t xml:space="preserve"> victory</w:t>
-      </w:r>
-      <w:r>
-        <w:rPr>
-          <w:lang w:bidi="he-IL"/>
-        </w:rPr>
-        <w:t xml:space="preserve"> handle - find victor, winning move, and update GUI to highlight it. </w:t>
-      </w:r>
-      <w:r>
-        <w:rPr>
-          <w:lang w:bidi="he-IL"/>
-        </w:rPr>
-        <w:t xml:space="preserve"> </w:t>
+        <w:jc w:val="both"/>
+        <w:rPr>
+          <w:lang w:bidi="he-IL"/>
+        </w:rPr>
+      </w:pPr>
+      <w:proofErr w:type="spellStart"/>
+      <w:r>
+        <w:rPr>
+          <w:b/>
+          <w:bCs/>
+          <w:lang w:bidi="he-IL"/>
+        </w:rPr>
+        <w:t>ttc_bl.c</w:t>
+      </w:r>
+      <w:proofErr w:type="spellEnd"/>
+      <w:r>
+        <w:rPr>
+          <w:b/>
+          <w:bCs/>
+          <w:lang w:bidi="he-IL"/>
+        </w:rPr>
+        <w:t xml:space="preserve">, </w:t>
+      </w:r>
+      <w:proofErr w:type="spellStart"/>
+      <w:r>
+        <w:rPr>
+          <w:b/>
+          <w:bCs/>
+          <w:lang w:bidi="he-IL"/>
+        </w:rPr>
+        <w:t>ttc_bl.h</w:t>
+      </w:r>
+      <w:proofErr w:type="spellEnd"/>
+      <w:r>
+        <w:rPr>
+          <w:b/>
+          <w:bCs/>
+          <w:lang w:bidi="he-IL"/>
+        </w:rPr>
+        <w:t xml:space="preserve">, </w:t>
+      </w:r>
+      <w:proofErr w:type="spellStart"/>
+      <w:r>
+        <w:rPr>
+          <w:b/>
+          <w:bCs/>
+          <w:lang w:bidi="he-IL"/>
+        </w:rPr>
+        <w:t>ttc_ui.c</w:t>
+      </w:r>
+      <w:proofErr w:type="spellEnd"/>
+      <w:r>
+        <w:rPr>
+          <w:b/>
+          <w:bCs/>
+          <w:lang w:bidi="he-IL"/>
+        </w:rPr>
+        <w:t xml:space="preserve">, </w:t>
+      </w:r>
+      <w:proofErr w:type="spellStart"/>
+      <w:r>
+        <w:rPr>
+          <w:b/>
+          <w:bCs/>
+          <w:lang w:bidi="he-IL"/>
+        </w:rPr>
+        <w:t>ttc_ui.h</w:t>
+      </w:r>
+      <w:proofErr w:type="spellEnd"/>
+      <w:r>
+        <w:rPr>
+          <w:lang w:bidi="he-IL"/>
+        </w:rPr>
+        <w:t xml:space="preserve"> - much the same as the above, classes for </w:t>
+      </w:r>
+      <w:r>
+        <w:rPr>
+          <w:lang w:bidi="he-IL"/>
+        </w:rPr>
+        <w:t>handling</w:t>
+      </w:r>
+      <w:r>
+        <w:rPr>
+          <w:lang w:bidi="he-IL"/>
+        </w:rPr>
+        <w:t xml:space="preserve"> Tic </w:t>
+      </w:r>
+      <w:proofErr w:type="spellStart"/>
+      <w:r>
+        <w:rPr>
+          <w:lang w:bidi="he-IL"/>
+        </w:rPr>
+        <w:t>Tac</w:t>
+      </w:r>
+      <w:proofErr w:type="spellEnd"/>
+      <w:r>
+        <w:rPr>
+          <w:lang w:bidi="he-IL"/>
+        </w:rPr>
+        <w:t xml:space="preserve"> Toe logic and UI. </w:t>
       </w:r>
     </w:p>
     <w:p>
@@ -641,88 +1749,175 @@
           <w:ilvl w:val="0"/>
           <w:numId w:val="1"/>
         </w:numPr>
-        <w:rPr>
-          <w:lang w:bidi="he-IL"/>
-        </w:rPr>
-      </w:pPr>
-      <w:r>
-        <w:rPr>
-          <w:lang w:bidi="he-IL"/>
-        </w:rPr>
-        <w:t>connect4_</w:t>
-      </w:r>
-      <w:r>
-        <w:rPr>
-          <w:lang w:bidi="he-IL"/>
-        </w:rPr>
-        <w:t>ui</w:t>
-      </w:r>
-      <w:r>
-        <w:rPr>
-          <w:lang w:bidi="he-IL"/>
-        </w:rPr>
-        <w:t>.h - header file</w:t>
-      </w:r>
-    </w:p>
-    <w:p>
-      <w:pPr>
-        <w:pStyle w:val="ListParagraph"/>
-        <w:numPr>
-          <w:ilvl w:val="0"/>
-          <w:numId w:val="1"/>
-        </w:numPr>
-        <w:rPr>
-          <w:lang w:bidi="he-IL"/>
-        </w:rPr>
-      </w:pPr>
-      <w:proofErr w:type="spellStart"/>
-      <w:r>
-        <w:rPr>
-          <w:lang w:bidi="he-IL"/>
-        </w:rPr>
-        <w:t>ttc_bl.c</w:t>
-      </w:r>
-      <w:proofErr w:type="spellEnd"/>
-      <w:r>
-        <w:rPr>
-          <w:lang w:bidi="he-IL"/>
-        </w:rPr>
-        <w:t xml:space="preserve">, </w:t>
-      </w:r>
-      <w:proofErr w:type="spellStart"/>
-      <w:r>
-        <w:rPr>
-          <w:lang w:bidi="he-IL"/>
-        </w:rPr>
-        <w:t>ttc_bl.h</w:t>
-      </w:r>
-      <w:proofErr w:type="spellEnd"/>
-      <w:r>
-        <w:rPr>
-          <w:lang w:bidi="he-IL"/>
-        </w:rPr>
-        <w:t xml:space="preserve">, </w:t>
-      </w:r>
-      <w:proofErr w:type="spellStart"/>
-      <w:r>
-        <w:rPr>
-          <w:lang w:bidi="he-IL"/>
-        </w:rPr>
-        <w:t>ttc_ui.c</w:t>
-      </w:r>
-      <w:proofErr w:type="spellEnd"/>
-      <w:r>
-        <w:rPr>
-          <w:lang w:bidi="he-IL"/>
-        </w:rPr>
-        <w:t xml:space="preserve">, </w:t>
-      </w:r>
-      <w:proofErr w:type="spellStart"/>
-      <w:r>
-        <w:rPr>
-          <w:lang w:bidi="he-IL"/>
-        </w:rPr>
-        <w:t>ttc_ui.h</w:t>
+        <w:jc w:val="both"/>
+        <w:rPr>
+          <w:lang w:bidi="he-IL"/>
+        </w:rPr>
+      </w:pPr>
+      <w:proofErr w:type="spellStart"/>
+      <w:r>
+        <w:rPr>
+          <w:b/>
+          <w:bCs/>
+          <w:lang w:bidi="he-IL"/>
+        </w:rPr>
+        <w:t>reversi_bl.c</w:t>
+      </w:r>
+      <w:proofErr w:type="spellEnd"/>
+      <w:r>
+        <w:rPr>
+          <w:b/>
+          <w:bCs/>
+          <w:lang w:bidi="he-IL"/>
+        </w:rPr>
+        <w:t>,</w:t>
+      </w:r>
+      <w:r>
+        <w:rPr>
+          <w:b/>
+          <w:bCs/>
+          <w:lang w:bidi="he-IL"/>
+        </w:rPr>
+        <w:t xml:space="preserve"> </w:t>
+      </w:r>
+      <w:proofErr w:type="spellStart"/>
+      <w:r>
+        <w:rPr>
+          <w:b/>
+          <w:bCs/>
+          <w:lang w:bidi="he-IL"/>
+        </w:rPr>
+        <w:t>reversi</w:t>
+      </w:r>
+      <w:proofErr w:type="spellEnd"/>
+      <w:r>
+        <w:rPr>
+          <w:b/>
+          <w:bCs/>
+          <w:lang w:bidi="he-IL"/>
+        </w:rPr>
+        <w:t xml:space="preserve"> </w:t>
+      </w:r>
+      <w:r>
+        <w:rPr>
+          <w:b/>
+          <w:bCs/>
+          <w:lang w:bidi="he-IL"/>
+        </w:rPr>
+        <w:t>_</w:t>
+      </w:r>
+      <w:proofErr w:type="spellStart"/>
+      <w:r>
+        <w:rPr>
+          <w:b/>
+          <w:bCs/>
+          <w:lang w:bidi="he-IL"/>
+        </w:rPr>
+        <w:t>bl.h</w:t>
+      </w:r>
+      <w:proofErr w:type="spellEnd"/>
+      <w:r>
+        <w:rPr>
+          <w:b/>
+          <w:bCs/>
+          <w:lang w:bidi="he-IL"/>
+        </w:rPr>
+        <w:t>,</w:t>
+      </w:r>
+      <w:r>
+        <w:rPr>
+          <w:b/>
+          <w:bCs/>
+          <w:lang w:bidi="he-IL"/>
+        </w:rPr>
+        <w:t xml:space="preserve"> </w:t>
+      </w:r>
+      <w:proofErr w:type="spellStart"/>
+      <w:r>
+        <w:rPr>
+          <w:b/>
+          <w:bCs/>
+          <w:lang w:bidi="he-IL"/>
+        </w:rPr>
+        <w:t>reversi</w:t>
+      </w:r>
+      <w:proofErr w:type="spellEnd"/>
+      <w:r>
+        <w:rPr>
+          <w:b/>
+          <w:bCs/>
+          <w:lang w:bidi="he-IL"/>
+        </w:rPr>
+        <w:t xml:space="preserve"> </w:t>
+      </w:r>
+      <w:r>
+        <w:rPr>
+          <w:b/>
+          <w:bCs/>
+          <w:lang w:bidi="he-IL"/>
+        </w:rPr>
+        <w:t>_</w:t>
+      </w:r>
+      <w:proofErr w:type="spellStart"/>
+      <w:r>
+        <w:rPr>
+          <w:b/>
+          <w:bCs/>
+          <w:lang w:bidi="he-IL"/>
+        </w:rPr>
+        <w:t>ui.c</w:t>
+      </w:r>
+      <w:proofErr w:type="spellEnd"/>
+      <w:r>
+        <w:rPr>
+          <w:b/>
+          <w:bCs/>
+          <w:lang w:bidi="he-IL"/>
+        </w:rPr>
+        <w:t>,</w:t>
+      </w:r>
+      <w:r>
+        <w:rPr>
+          <w:b/>
+          <w:bCs/>
+          <w:lang w:bidi="he-IL"/>
+        </w:rPr>
+        <w:t xml:space="preserve"> </w:t>
+      </w:r>
+      <w:proofErr w:type="spellStart"/>
+      <w:r>
+        <w:rPr>
+          <w:b/>
+          <w:bCs/>
+          <w:lang w:bidi="he-IL"/>
+        </w:rPr>
+        <w:t>reversi</w:t>
+      </w:r>
+      <w:proofErr w:type="spellEnd"/>
+      <w:r>
+        <w:rPr>
+          <w:b/>
+          <w:bCs/>
+          <w:lang w:bidi="he-IL"/>
+        </w:rPr>
+        <w:t xml:space="preserve"> </w:t>
+      </w:r>
+      <w:r>
+        <w:rPr>
+          <w:b/>
+          <w:bCs/>
+          <w:lang w:bidi="he-IL"/>
+        </w:rPr>
+        <w:t>_</w:t>
+      </w:r>
+      <w:proofErr w:type="spellStart"/>
+      <w:r>
+        <w:rPr>
+          <w:b/>
+          <w:bCs/>
+          <w:lang w:bidi="he-IL"/>
+        </w:rPr>
+        <w:t>ui.h</w:t>
       </w:r>
       <w:proofErr w:type="spellEnd"/>
       <w:r>
@@ -731,59 +1926,11 @@
         </w:rPr>
         <w:t xml:space="preserve"> - much the same as the above, classes for </w:t>
       </w:r>
-      <w:proofErr w:type="spellStart"/>
-      <w:r>
-        <w:rPr>
-          <w:lang w:bidi="he-IL"/>
-        </w:rPr>
-        <w:t>handeling</w:t>
-      </w:r>
-      <w:proofErr w:type="spellEnd"/>
-      <w:r>
-        <w:rPr>
-          <w:lang w:bidi="he-IL"/>
-        </w:rPr>
-        <w:t xml:space="preserve"> Tic </w:t>
-      </w:r>
-      <w:proofErr w:type="spellStart"/>
-      <w:r>
-        <w:rPr>
-          <w:lang w:bidi="he-IL"/>
-        </w:rPr>
-        <w:t>Tac</w:t>
-      </w:r>
-      <w:proofErr w:type="spellEnd"/>
-      <w:r>
-        <w:rPr>
-          <w:lang w:bidi="he-IL"/>
-        </w:rPr>
-        <w:t xml:space="preserve"> Toe logic and UI. </w:t>
-      </w:r>
-    </w:p>
-    <w:p>
-      <w:pPr>
-        <w:pStyle w:val="ListParagraph"/>
-        <w:numPr>
-          <w:ilvl w:val="0"/>
-          <w:numId w:val="1"/>
-        </w:numPr>
-        <w:rPr>
-          <w:lang w:bidi="he-IL"/>
-        </w:rPr>
-      </w:pPr>
-      <w:proofErr w:type="spellStart"/>
-      <w:r>
-        <w:rPr>
-          <w:lang w:bidi="he-IL"/>
-        </w:rPr>
-        <w:t>reversi_bl.c</w:t>
-      </w:r>
-      <w:proofErr w:type="spellEnd"/>
-      <w:r>
-        <w:rPr>
-          <w:lang w:bidi="he-IL"/>
-        </w:rPr>
-        <w:t>,</w:t>
+      <w:r>
+        <w:rPr>
+          <w:lang w:bidi="he-IL"/>
+        </w:rPr>
+        <w:t>handling</w:t>
       </w:r>
       <w:r>
         <w:rPr>
@@ -796,134 +1943,6 @@
         <w:rPr>
           <w:lang w:bidi="he-IL"/>
         </w:rPr>
-        <w:t>reversi</w:t>
-      </w:r>
-      <w:proofErr w:type="spellEnd"/>
-      <w:r>
-        <w:rPr>
-          <w:lang w:bidi="he-IL"/>
-        </w:rPr>
-        <w:t xml:space="preserve"> </w:t>
-      </w:r>
-      <w:r>
-        <w:rPr>
-          <w:lang w:bidi="he-IL"/>
-        </w:rPr>
-        <w:t>_</w:t>
-      </w:r>
-      <w:proofErr w:type="spellStart"/>
-      <w:r>
-        <w:rPr>
-          <w:lang w:bidi="he-IL"/>
-        </w:rPr>
-        <w:t>bl.h</w:t>
-      </w:r>
-      <w:proofErr w:type="spellEnd"/>
-      <w:r>
-        <w:rPr>
-          <w:lang w:bidi="he-IL"/>
-        </w:rPr>
-        <w:t>,</w:t>
-      </w:r>
-      <w:r>
-        <w:rPr>
-          <w:lang w:bidi="he-IL"/>
-        </w:rPr>
-        <w:t xml:space="preserve"> </w:t>
-      </w:r>
-      <w:proofErr w:type="spellStart"/>
-      <w:r>
-        <w:rPr>
-          <w:lang w:bidi="he-IL"/>
-        </w:rPr>
-        <w:t>reversi</w:t>
-      </w:r>
-      <w:proofErr w:type="spellEnd"/>
-      <w:r>
-        <w:rPr>
-          <w:lang w:bidi="he-IL"/>
-        </w:rPr>
-        <w:t xml:space="preserve"> </w:t>
-      </w:r>
-      <w:r>
-        <w:rPr>
-          <w:lang w:bidi="he-IL"/>
-        </w:rPr>
-        <w:t>_</w:t>
-      </w:r>
-      <w:proofErr w:type="spellStart"/>
-      <w:r>
-        <w:rPr>
-          <w:lang w:bidi="he-IL"/>
-        </w:rPr>
-        <w:t>ui.c</w:t>
-      </w:r>
-      <w:proofErr w:type="spellEnd"/>
-      <w:r>
-        <w:rPr>
-          <w:lang w:bidi="he-IL"/>
-        </w:rPr>
-        <w:t>,</w:t>
-      </w:r>
-      <w:r>
-        <w:rPr>
-          <w:lang w:bidi="he-IL"/>
-        </w:rPr>
-        <w:t xml:space="preserve"> </w:t>
-      </w:r>
-      <w:proofErr w:type="spellStart"/>
-      <w:r>
-        <w:rPr>
-          <w:lang w:bidi="he-IL"/>
-        </w:rPr>
-        <w:t>reversi</w:t>
-      </w:r>
-      <w:proofErr w:type="spellEnd"/>
-      <w:r>
-        <w:rPr>
-          <w:lang w:bidi="he-IL"/>
-        </w:rPr>
-        <w:t xml:space="preserve"> </w:t>
-      </w:r>
-      <w:r>
-        <w:rPr>
-          <w:lang w:bidi="he-IL"/>
-        </w:rPr>
-        <w:t>_</w:t>
-      </w:r>
-      <w:proofErr w:type="spellStart"/>
-      <w:r>
-        <w:rPr>
-          <w:lang w:bidi="he-IL"/>
-        </w:rPr>
-        <w:t>ui.h</w:t>
-      </w:r>
-      <w:proofErr w:type="spellEnd"/>
-      <w:r>
-        <w:rPr>
-          <w:lang w:bidi="he-IL"/>
-        </w:rPr>
-        <w:t xml:space="preserve"> - much the same as the above, classes for </w:t>
-      </w:r>
-      <w:proofErr w:type="spellStart"/>
-      <w:r>
-        <w:rPr>
-          <w:lang w:bidi="he-IL"/>
-        </w:rPr>
-        <w:t>handeling</w:t>
-      </w:r>
-      <w:proofErr w:type="spellEnd"/>
-      <w:r>
-        <w:rPr>
-          <w:lang w:bidi="he-IL"/>
-        </w:rPr>
-        <w:t xml:space="preserve"> </w:t>
-      </w:r>
-      <w:proofErr w:type="spellStart"/>
-      <w:r>
-        <w:rPr>
-          <w:lang w:bidi="he-IL"/>
-        </w:rPr>
         <w:t>Reversi</w:t>
       </w:r>
       <w:proofErr w:type="spellEnd"/>
@@ -936,32 +1955,19 @@
     </w:p>
     <w:p>
       <w:pPr>
-        <w:pStyle w:val="ListParagraph"/>
-        <w:numPr>
-          <w:ilvl w:val="0"/>
-          <w:numId w:val="1"/>
-        </w:numPr>
-        <w:rPr>
-          <w:lang w:bidi="he-IL"/>
-        </w:rPr>
-      </w:pPr>
-    </w:p>
-    <w:p>
-      <w:pPr>
+        <w:jc w:val="both"/>
         <w:rPr>
           <w:u w:val="single"/>
           <w:lang w:bidi="he-IL"/>
         </w:rPr>
       </w:pPr>
-      <w:proofErr w:type="spellStart"/>
       <w:r>
         <w:rPr>
           <w:u w:val="single"/>
           <w:lang w:bidi="he-IL"/>
         </w:rPr>
-        <w:t>gamesprog</w:t>
-      </w:r>
-      <w:proofErr w:type="spellEnd"/>
+        <w:t>General UI</w:t>
+      </w:r>
     </w:p>
     <w:p>
       <w:pPr>
@@ -970,16 +1976,53 @@
           <w:ilvl w:val="0"/>
           <w:numId w:val="2"/>
         </w:numPr>
-        <w:rPr>
-          <w:lang w:bidi="he-IL"/>
-        </w:rPr>
-      </w:pPr>
-      <w:proofErr w:type="spellStart"/>
-      <w:r>
-        <w:rPr>
-          <w:lang w:bidi="he-IL"/>
-        </w:rPr>
-        <w:t>button_actions.c</w:t>
+        <w:jc w:val="both"/>
+        <w:rPr>
+          <w:lang w:bidi="he-IL"/>
+        </w:rPr>
+      </w:pPr>
+      <w:proofErr w:type="spellStart"/>
+      <w:r>
+        <w:rPr>
+          <w:b/>
+          <w:bCs/>
+          <w:lang w:bidi="he-IL"/>
+        </w:rPr>
+        <w:t>button</w:t>
+      </w:r>
+      <w:r>
+        <w:rPr>
+          <w:b/>
+          <w:bCs/>
+          <w:lang w:bidi="he-IL"/>
+        </w:rPr>
+        <w:t>A</w:t>
+      </w:r>
+      <w:r>
+        <w:rPr>
+          <w:b/>
+          <w:bCs/>
+          <w:lang w:bidi="he-IL"/>
+        </w:rPr>
+        <w:t>ctions.c</w:t>
+      </w:r>
+      <w:proofErr w:type="spellEnd"/>
+      <w:r>
+        <w:rPr>
+          <w:b/>
+          <w:bCs/>
+          <w:lang w:bidi="he-IL"/>
+        </w:rPr>
+        <w:t xml:space="preserve">, </w:t>
+      </w:r>
+      <w:proofErr w:type="spellStart"/>
+      <w:r>
+        <w:rPr>
+          <w:b/>
+          <w:bCs/>
+          <w:lang w:bidi="he-IL"/>
+        </w:rPr>
+        <w:t>buttonActions.h</w:t>
       </w:r>
       <w:proofErr w:type="spellEnd"/>
       <w:r>
@@ -1010,6 +2053,7 @@
           <w:ilvl w:val="1"/>
           <w:numId w:val="2"/>
         </w:numPr>
+        <w:jc w:val="both"/>
         <w:rPr>
           <w:lang w:bidi="he-IL"/>
         </w:rPr>
@@ -1042,14 +2086,16 @@
           <w:ilvl w:val="1"/>
           <w:numId w:val="2"/>
         </w:numPr>
-        <w:rPr>
-          <w:lang w:bidi="he-IL"/>
-        </w:rPr>
-      </w:pPr>
-      <w:r>
-        <w:rPr>
-          <w:lang w:bidi="he-IL"/>
-        </w:rPr>
+        <w:jc w:val="both"/>
+        <w:rPr>
+          <w:lang w:bidi="he-IL"/>
+        </w:rPr>
+      </w:pPr>
+      <w:r>
+        <w:rPr>
+          <w:lang w:bidi="he-IL"/>
+        </w:rPr>
+        <w:lastRenderedPageBreak/>
         <w:t>game logic handlers - for Human invol</w:t>
       </w:r>
       <w:r>
@@ -1106,28 +2152,69 @@
           <w:ilvl w:val="0"/>
           <w:numId w:val="2"/>
         </w:numPr>
-        <w:rPr>
-          <w:lang w:bidi="he-IL"/>
-        </w:rPr>
-      </w:pPr>
-      <w:proofErr w:type="spellStart"/>
-      <w:r>
-        <w:rPr>
-          <w:lang w:bidi="he-IL"/>
-        </w:rPr>
-        <w:t>windows_drawin</w:t>
-      </w:r>
-      <w:r>
-        <w:rPr>
+        <w:jc w:val="both"/>
+        <w:rPr>
+          <w:lang w:bidi="he-IL"/>
+        </w:rPr>
+      </w:pPr>
+      <w:proofErr w:type="spellStart"/>
+      <w:r>
+        <w:rPr>
+          <w:b/>
+          <w:bCs/>
+          <w:lang w:bidi="he-IL"/>
+        </w:rPr>
+        <w:t>windows</w:t>
+      </w:r>
+      <w:r>
+        <w:rPr>
+          <w:b/>
+          <w:bCs/>
+          <w:lang w:bidi="he-IL"/>
+        </w:rPr>
+        <w:t>D</w:t>
+      </w:r>
+      <w:r>
+        <w:rPr>
+          <w:b/>
+          <w:bCs/>
+          <w:lang w:bidi="he-IL"/>
+        </w:rPr>
+        <w:t>rawin</w:t>
+      </w:r>
+      <w:r>
+        <w:rPr>
+          <w:b/>
+          <w:bCs/>
           <w:lang w:bidi="he-IL"/>
         </w:rPr>
         <w:t>g</w:t>
       </w:r>
       <w:r>
         <w:rPr>
+          <w:b/>
+          <w:bCs/>
           <w:lang w:bidi="he-IL"/>
         </w:rPr>
         <w:t>.c</w:t>
+      </w:r>
+      <w:proofErr w:type="spellEnd"/>
+      <w:r>
+        <w:rPr>
+          <w:b/>
+          <w:bCs/>
+          <w:lang w:bidi="he-IL"/>
+        </w:rPr>
+        <w:t xml:space="preserve">, </w:t>
+      </w:r>
+      <w:proofErr w:type="spellStart"/>
+      <w:r>
+        <w:rPr>
+          <w:b/>
+          <w:bCs/>
+          <w:lang w:bidi="he-IL"/>
+        </w:rPr>
+        <w:t>windowsDrawing.h</w:t>
       </w:r>
       <w:proofErr w:type="spellEnd"/>
       <w:r>
@@ -1150,25 +2237,23 @@
           <w:ilvl w:val="1"/>
           <w:numId w:val="2"/>
         </w:numPr>
-        <w:rPr>
-          <w:lang w:bidi="he-IL"/>
-        </w:rPr>
-      </w:pPr>
-      <w:r>
-        <w:rPr>
-          <w:lang w:bidi="he-IL"/>
-        </w:rPr>
-        <w:lastRenderedPageBreak/>
+        <w:jc w:val="both"/>
+        <w:rPr>
+          <w:lang w:bidi="he-IL"/>
+        </w:rPr>
+      </w:pPr>
+      <w:r>
+        <w:rPr>
+          <w:lang w:bidi="he-IL"/>
+        </w:rPr>
         <w:t xml:space="preserve">the game window, is </w:t>
       </w:r>
-      <w:proofErr w:type="spellStart"/>
-      <w:r>
-        <w:rPr>
-          <w:lang w:bidi="he-IL"/>
-        </w:rPr>
-        <w:t>initialised</w:t>
-      </w:r>
-      <w:proofErr w:type="spellEnd"/>
+      <w:r>
+        <w:rPr>
+          <w:lang w:bidi="he-IL"/>
+        </w:rPr>
+        <w:t>initialized</w:t>
+      </w:r>
       <w:r>
         <w:rPr>
           <w:lang w:bidi="he-IL"/>
@@ -1197,6 +2282,7 @@
           <w:ilvl w:val="1"/>
           <w:numId w:val="2"/>
         </w:numPr>
+        <w:jc w:val="both"/>
         <w:rPr>
           <w:lang w:bidi="he-IL"/>
         </w:rPr>
@@ -1213,8 +2299,257 @@
         <w:rPr>
           <w:lang w:bidi="he-IL"/>
         </w:rPr>
-        <w:t xml:space="preserve"> is used for opening all game state invariant windows - all the menus for selecting game options, game types, etc. </w:t>
-      </w:r>
+        <w:t xml:space="preserve"> is u</w:t>
+      </w:r>
+      <w:r>
+        <w:rPr>
+          <w:lang w:bidi="he-IL"/>
+        </w:rPr>
+        <w:t>sed for drawing new windows</w:t>
+      </w:r>
+      <w:r>
+        <w:rPr>
+          <w:lang w:bidi="he-IL"/>
+        </w:rPr>
+        <w:t xml:space="preserve"> all the menus for selecting game options, game types, etc. </w:t>
+      </w:r>
+      <w:proofErr w:type="spellStart"/>
+      <w:r>
+        <w:rPr>
+          <w:lang w:bidi="he-IL"/>
+        </w:rPr>
+        <w:t>init_choice_window</w:t>
+      </w:r>
+      <w:proofErr w:type="spellEnd"/>
+      <w:r>
+        <w:rPr>
+          <w:lang w:bidi="he-IL"/>
+        </w:rPr>
+        <w:t xml:space="preserve"> constructs all </w:t>
+      </w:r>
+      <w:r>
+        <w:rPr>
+          <w:lang w:bidi="he-IL"/>
+        </w:rPr>
+        <w:t>parameters</w:t>
+      </w:r>
+      <w:r>
+        <w:rPr>
+          <w:lang w:bidi="he-IL"/>
+        </w:rPr>
+        <w:t xml:space="preserve"> for generic multiple selection windows (buttons for several level, etc).</w:t>
+      </w:r>
+      <w:r>
+        <w:rPr>
+          <w:lang w:bidi="he-IL"/>
+        </w:rPr>
+        <w:t xml:space="preserve"> </w:t>
+      </w:r>
+      <w:proofErr w:type="spellStart"/>
+      <w:r>
+        <w:rPr>
+          <w:lang w:bidi="he-IL"/>
+        </w:rPr>
+        <w:t>start_window</w:t>
+      </w:r>
+      <w:proofErr w:type="spellEnd"/>
+      <w:r>
+        <w:rPr>
+          <w:lang w:bidi="he-IL"/>
+        </w:rPr>
+        <w:t xml:space="preserve"> handles </w:t>
+      </w:r>
+      <w:proofErr w:type="spellStart"/>
+      <w:r>
+        <w:rPr>
+          <w:lang w:bidi="he-IL"/>
+        </w:rPr>
+        <w:t>ui_tree</w:t>
+      </w:r>
+      <w:proofErr w:type="spellEnd"/>
+      <w:r>
+        <w:rPr>
+          <w:lang w:bidi="he-IL"/>
+        </w:rPr>
+        <w:t xml:space="preserve"> creation for </w:t>
+      </w:r>
+      <w:r>
+        <w:rPr>
+          <w:lang w:bidi="he-IL"/>
+        </w:rPr>
+        <w:t>main menu</w:t>
+      </w:r>
+      <w:r>
+        <w:rPr>
+          <w:lang w:bidi="he-IL"/>
+        </w:rPr>
+        <w:t xml:space="preserve">. </w:t>
+      </w:r>
+      <w:proofErr w:type="spellStart"/>
+      <w:r>
+        <w:rPr>
+          <w:lang w:bidi="he-IL"/>
+        </w:rPr>
+        <w:t>choice_window</w:t>
+      </w:r>
+      <w:proofErr w:type="spellEnd"/>
+      <w:r>
+        <w:rPr>
+          <w:lang w:bidi="he-IL"/>
+        </w:rPr>
+        <w:t xml:space="preserve"> </w:t>
+      </w:r>
+      <w:r>
+        <w:rPr>
+          <w:lang w:bidi="he-IL"/>
+        </w:rPr>
+        <w:t>- handles drawin</w:t>
+      </w:r>
+      <w:r>
+        <w:rPr>
+          <w:lang w:bidi="he-IL"/>
+        </w:rPr>
+        <w:t xml:space="preserve">g of all choice windows, once their tree was built with </w:t>
+      </w:r>
+      <w:proofErr w:type="spellStart"/>
+      <w:r>
+        <w:rPr>
+          <w:lang w:bidi="he-IL"/>
+        </w:rPr>
+        <w:t>with</w:t>
+      </w:r>
+      <w:proofErr w:type="spellEnd"/>
+      <w:r>
+        <w:rPr>
+          <w:lang w:bidi="he-IL"/>
+        </w:rPr>
+        <w:t xml:space="preserve"> a </w:t>
+      </w:r>
+      <w:proofErr w:type="spellStart"/>
+      <w:r>
+        <w:rPr>
+          <w:lang w:bidi="he-IL"/>
+        </w:rPr>
+        <w:t>relevan</w:t>
+      </w:r>
+      <w:proofErr w:type="spellEnd"/>
+      <w:r>
+        <w:rPr>
+          <w:lang w:bidi="he-IL"/>
+        </w:rPr>
+        <w:t xml:space="preserve"> function.</w:t>
+      </w:r>
+      <w:r>
+        <w:rPr>
+          <w:lang w:bidi="he-IL"/>
+        </w:rPr>
+        <w:t xml:space="preserve"> </w:t>
+      </w:r>
+      <w:proofErr w:type="spellStart"/>
+      <w:r>
+        <w:rPr>
+          <w:lang w:bidi="he-IL"/>
+        </w:rPr>
+        <w:t>notification_window</w:t>
+      </w:r>
+      <w:proofErr w:type="spellEnd"/>
+      <w:r>
+        <w:rPr>
+          <w:lang w:bidi="he-IL"/>
+        </w:rPr>
+        <w:t xml:space="preserve"> </w:t>
+      </w:r>
+      <w:r>
+        <w:rPr>
+          <w:lang w:bidi="he-IL"/>
+        </w:rPr>
+        <w:t>construct</w:t>
+      </w:r>
+      <w:r>
+        <w:rPr>
+          <w:lang w:bidi="he-IL"/>
+        </w:rPr>
+        <w:t xml:space="preserve"> </w:t>
+      </w:r>
+      <w:proofErr w:type="spellStart"/>
+      <w:r>
+        <w:rPr>
+          <w:lang w:bidi="he-IL"/>
+        </w:rPr>
+        <w:t>ui</w:t>
+      </w:r>
+      <w:proofErr w:type="spellEnd"/>
+      <w:r>
+        <w:rPr>
+          <w:lang w:bidi="he-IL"/>
+        </w:rPr>
+        <w:t xml:space="preserve"> tree for notification windows</w:t>
+      </w:r>
+      <w:r>
+        <w:rPr>
+          <w:lang w:bidi="he-IL"/>
+        </w:rPr>
+        <w:t xml:space="preserve">. </w:t>
+      </w:r>
+      <w:r>
+        <w:rPr>
+          <w:lang w:bidi="he-IL"/>
+        </w:rPr>
+        <w:t>question window - draws and runs the constructed notification window</w:t>
+      </w:r>
+      <w:r>
+        <w:rPr>
+          <w:lang w:bidi="he-IL"/>
+        </w:rPr>
+        <w:t>s</w:t>
+      </w:r>
+      <w:r>
+        <w:rPr>
+          <w:lang w:bidi="he-IL"/>
+        </w:rPr>
+        <w:t>.</w:t>
+      </w:r>
+    </w:p>
+    <w:p>
+      <w:pPr>
+        <w:pStyle w:val="ListParagraph"/>
+        <w:numPr>
+          <w:ilvl w:val="0"/>
+          <w:numId w:val="2"/>
+        </w:numPr>
+        <w:jc w:val="both"/>
+        <w:rPr>
+          <w:b/>
+          <w:bCs/>
+          <w:lang w:bidi="he-IL"/>
+        </w:rPr>
+      </w:pPr>
+      <w:proofErr w:type="spellStart"/>
+      <w:r>
+        <w:rPr>
+          <w:b/>
+          <w:bCs/>
+          <w:lang w:bidi="he-IL"/>
+        </w:rPr>
+        <w:t>windows</w:t>
+      </w:r>
+      <w:r>
+        <w:rPr>
+          <w:b/>
+          <w:bCs/>
+          <w:lang w:bidi="he-IL"/>
+        </w:rPr>
+        <w:t>D</w:t>
+      </w:r>
+      <w:r>
+        <w:rPr>
+          <w:b/>
+          <w:bCs/>
+          <w:lang w:bidi="he-IL"/>
+        </w:rPr>
+        <w:t>rawing.h</w:t>
+      </w:r>
+      <w:proofErr w:type="spellEnd"/>
     </w:p>
     <w:p>
       <w:pPr>
@@ -1223,37 +2558,50 @@
           <w:ilvl w:val="1"/>
           <w:numId w:val="2"/>
         </w:numPr>
-        <w:rPr>
-          <w:lang w:bidi="he-IL"/>
-        </w:rPr>
-      </w:pPr>
-      <w:proofErr w:type="spellStart"/>
-      <w:r>
-        <w:rPr>
-          <w:lang w:bidi="he-IL"/>
-        </w:rPr>
-        <w:t>init_choice_window</w:t>
-      </w:r>
-      <w:proofErr w:type="spellEnd"/>
-      <w:r>
-        <w:rPr>
-          <w:lang w:bidi="he-IL"/>
-        </w:rPr>
-        <w:t xml:space="preserve"> - constructs all </w:t>
-      </w:r>
-      <w:proofErr w:type="spellStart"/>
-      <w:r>
-        <w:rPr>
-          <w:lang w:bidi="he-IL"/>
-        </w:rPr>
-        <w:t>paramters</w:t>
-      </w:r>
-      <w:proofErr w:type="spellEnd"/>
-      <w:r>
-        <w:rPr>
-          <w:lang w:bidi="he-IL"/>
-        </w:rPr>
-        <w:t xml:space="preserve"> for generic multiple selection windows (buttons for several level, etc).</w:t>
+        <w:jc w:val="both"/>
+        <w:rPr>
+          <w:lang w:bidi="he-IL"/>
+        </w:rPr>
+      </w:pPr>
+      <w:proofErr w:type="spellStart"/>
+      <w:r>
+        <w:rPr>
+          <w:lang w:bidi="he-IL"/>
+        </w:rPr>
+        <w:t>notification_type</w:t>
+      </w:r>
+      <w:proofErr w:type="spellEnd"/>
+      <w:r>
+        <w:rPr>
+          <w:lang w:bidi="he-IL"/>
+        </w:rPr>
+        <w:t xml:space="preserve"> </w:t>
+      </w:r>
+      <w:proofErr w:type="spellStart"/>
+      <w:r>
+        <w:rPr>
+          <w:lang w:bidi="he-IL"/>
+        </w:rPr>
+        <w:t>enum</w:t>
+      </w:r>
+      <w:proofErr w:type="spellEnd"/>
+      <w:r>
+        <w:rPr>
+          <w:lang w:bidi="he-IL"/>
+        </w:rPr>
+        <w:t xml:space="preserve"> - used to represent </w:t>
+      </w:r>
+      <w:r>
+        <w:rPr>
+          <w:lang w:bidi="he-IL"/>
+        </w:rPr>
+        <w:t>different</w:t>
+      </w:r>
+      <w:r>
+        <w:rPr>
+          <w:lang w:bidi="he-IL"/>
+        </w:rPr>
+        <w:t xml:space="preserve"> types of notification windows - a yes/no window, or a simple notification.</w:t>
       </w:r>
     </w:p>
     <w:p>
@@ -1263,62 +2611,17 @@
           <w:ilvl w:val="1"/>
           <w:numId w:val="2"/>
         </w:numPr>
-        <w:rPr>
-          <w:lang w:bidi="he-IL"/>
-        </w:rPr>
-      </w:pPr>
-      <w:proofErr w:type="spellStart"/>
-      <w:r>
-        <w:rPr>
-          <w:lang w:bidi="he-IL"/>
-        </w:rPr>
-        <w:t>start_window</w:t>
-      </w:r>
-      <w:proofErr w:type="spellEnd"/>
-      <w:r>
-        <w:rPr>
-          <w:lang w:bidi="he-IL"/>
-        </w:rPr>
-        <w:t xml:space="preserve"> handles </w:t>
-      </w:r>
-      <w:proofErr w:type="spellStart"/>
-      <w:r>
-        <w:rPr>
-          <w:lang w:bidi="he-IL"/>
-        </w:rPr>
-        <w:t>ui_tree</w:t>
-      </w:r>
-      <w:proofErr w:type="spellEnd"/>
-      <w:r>
-        <w:rPr>
-          <w:lang w:bidi="he-IL"/>
-        </w:rPr>
-        <w:t xml:space="preserve"> creation for </w:t>
-      </w:r>
-      <w:r>
-        <w:rPr>
-          <w:lang w:bidi="he-IL"/>
-        </w:rPr>
-        <w:t>main menu</w:t>
-      </w:r>
-    </w:p>
-    <w:p>
-      <w:pPr>
-        <w:pStyle w:val="ListParagraph"/>
-        <w:numPr>
-          <w:ilvl w:val="1"/>
-          <w:numId w:val="2"/>
-        </w:numPr>
-        <w:rPr>
-          <w:lang w:bidi="he-IL"/>
-        </w:rPr>
-      </w:pPr>
-      <w:proofErr w:type="spellStart"/>
-      <w:r>
-        <w:rPr>
-          <w:lang w:bidi="he-IL"/>
-        </w:rPr>
-        <w:t>choice_window</w:t>
+        <w:jc w:val="both"/>
+        <w:rPr>
+          <w:lang w:bidi="he-IL"/>
+        </w:rPr>
+      </w:pPr>
+      <w:proofErr w:type="spellStart"/>
+      <w:r>
+        <w:rPr>
+          <w:lang w:bidi="he-IL"/>
+        </w:rPr>
+        <w:t>user_selection</w:t>
       </w:r>
       <w:proofErr w:type="spellEnd"/>
       <w:r>
@@ -1327,125 +2630,25 @@
         </w:rPr>
         <w:t xml:space="preserve"> </w:t>
       </w:r>
-      <w:r>
-        <w:rPr>
-          <w:lang w:bidi="he-IL"/>
-        </w:rPr>
-        <w:t>- handles drawin</w:t>
-      </w:r>
-      <w:r>
-        <w:rPr>
-          <w:lang w:bidi="he-IL"/>
-        </w:rPr>
-        <w:t xml:space="preserve">g of all choice windows, once their tree was built with </w:t>
-      </w:r>
-      <w:proofErr w:type="spellStart"/>
-      <w:r>
-        <w:rPr>
-          <w:lang w:bidi="he-IL"/>
-        </w:rPr>
-        <w:t>with</w:t>
-      </w:r>
-      <w:proofErr w:type="spellEnd"/>
-      <w:r>
-        <w:rPr>
-          <w:lang w:bidi="he-IL"/>
-        </w:rPr>
-        <w:t xml:space="preserve"> a </w:t>
-      </w:r>
-      <w:proofErr w:type="spellStart"/>
-      <w:r>
-        <w:rPr>
-          <w:lang w:bidi="he-IL"/>
-        </w:rPr>
-        <w:t>relevan</w:t>
-      </w:r>
-      <w:proofErr w:type="spellEnd"/>
-      <w:r>
-        <w:rPr>
-          <w:lang w:bidi="he-IL"/>
-        </w:rPr>
-        <w:t xml:space="preserve"> function.</w:t>
-      </w:r>
-    </w:p>
-    <w:p>
-      <w:pPr>
-        <w:pStyle w:val="ListParagraph"/>
-        <w:numPr>
-          <w:ilvl w:val="1"/>
-          <w:numId w:val="2"/>
-        </w:numPr>
-        <w:rPr>
-          <w:lang w:bidi="he-IL"/>
-        </w:rPr>
-      </w:pPr>
-      <w:proofErr w:type="spellStart"/>
-      <w:r>
-        <w:rPr>
-          <w:lang w:bidi="he-IL"/>
-        </w:rPr>
-        <w:t>notification_window</w:t>
-      </w:r>
-      <w:proofErr w:type="spellEnd"/>
-      <w:r>
-        <w:rPr>
-          <w:lang w:bidi="he-IL"/>
-        </w:rPr>
-        <w:t xml:space="preserve"> </w:t>
-      </w:r>
-      <w:proofErr w:type="spellStart"/>
-      <w:r>
-        <w:rPr>
-          <w:lang w:bidi="he-IL"/>
-        </w:rPr>
-        <w:t>connstruct</w:t>
-      </w:r>
-      <w:proofErr w:type="spellEnd"/>
-      <w:r>
-        <w:rPr>
-          <w:lang w:bidi="he-IL"/>
-        </w:rPr>
-        <w:t xml:space="preserve"> </w:t>
-      </w:r>
-      <w:proofErr w:type="spellStart"/>
-      <w:r>
-        <w:rPr>
-          <w:lang w:bidi="he-IL"/>
-        </w:rPr>
-        <w:t>ui</w:t>
-      </w:r>
-      <w:proofErr w:type="spellEnd"/>
-      <w:r>
-        <w:rPr>
-          <w:lang w:bidi="he-IL"/>
-        </w:rPr>
-        <w:t xml:space="preserve"> tree for notification windows</w:t>
-      </w:r>
-    </w:p>
-    <w:p>
-      <w:pPr>
-        <w:pStyle w:val="ListParagraph"/>
-        <w:numPr>
-          <w:ilvl w:val="1"/>
-          <w:numId w:val="2"/>
-        </w:numPr>
-        <w:rPr>
-          <w:lang w:bidi="he-IL"/>
-        </w:rPr>
-      </w:pPr>
-      <w:r>
-        <w:rPr>
-          <w:lang w:bidi="he-IL"/>
-        </w:rPr>
-        <w:t xml:space="preserve">question window - draws and runs the constructed notification window. </w:t>
-      </w:r>
-      <w:r>
-        <w:rPr>
-          <w:b/>
-          <w:bCs/>
-          <w:lang w:bidi="he-IL"/>
-        </w:rPr>
-        <w:t>RENAME</w:t>
+      <w:proofErr w:type="spellStart"/>
+      <w:r>
+        <w:rPr>
+          <w:lang w:bidi="he-IL"/>
+        </w:rPr>
+        <w:t>enum</w:t>
+      </w:r>
+      <w:proofErr w:type="spellEnd"/>
+      <w:r>
+        <w:rPr>
+          <w:lang w:bidi="he-IL"/>
+        </w:rPr>
+        <w:t xml:space="preserve"> - represents the sort of menu to move to - game selection, load, </w:t>
+      </w:r>
+      <w:r>
+        <w:rPr>
+          <w:lang w:bidi="he-IL"/>
+        </w:rPr>
+        <w:t>etc.</w:t>
       </w:r>
     </w:p>
     <w:p>
@@ -1455,124 +2658,40 @@
           <w:ilvl w:val="0"/>
           <w:numId w:val="2"/>
         </w:numPr>
-        <w:rPr>
-          <w:lang w:bidi="he-IL"/>
-        </w:rPr>
-      </w:pPr>
-      <w:proofErr w:type="spellStart"/>
-      <w:r>
-        <w:rPr>
-          <w:lang w:bidi="he-IL"/>
-        </w:rPr>
-        <w:t>windows_drawing.h</w:t>
-      </w:r>
-      <w:proofErr w:type="spellEnd"/>
-    </w:p>
-    <w:p>
-      <w:pPr>
-        <w:pStyle w:val="ListParagraph"/>
-        <w:numPr>
-          <w:ilvl w:val="1"/>
-          <w:numId w:val="2"/>
-        </w:numPr>
-        <w:rPr>
-          <w:lang w:bidi="he-IL"/>
-        </w:rPr>
-      </w:pPr>
-      <w:proofErr w:type="spellStart"/>
-      <w:r>
-        <w:rPr>
-          <w:lang w:bidi="he-IL"/>
-        </w:rPr>
-        <w:t>notification_type</w:t>
-      </w:r>
-      <w:proofErr w:type="spellEnd"/>
-      <w:r>
-        <w:rPr>
+        <w:jc w:val="both"/>
+        <w:rPr>
+          <w:lang w:bidi="he-IL"/>
+        </w:rPr>
+      </w:pPr>
+      <w:proofErr w:type="spellStart"/>
+      <w:r>
+        <w:rPr>
+          <w:b/>
+          <w:bCs/>
+          <w:lang w:bidi="he-IL"/>
+        </w:rPr>
+        <w:t>game_enum.h</w:t>
+      </w:r>
+      <w:proofErr w:type="spellEnd"/>
+      <w:r>
+        <w:rPr>
+          <w:u w:val="single"/>
           <w:lang w:bidi="he-IL"/>
         </w:rPr>
         <w:t xml:space="preserve"> </w:t>
       </w:r>
-      <w:proofErr w:type="spellStart"/>
-      <w:r>
-        <w:rPr>
-          <w:lang w:bidi="he-IL"/>
-        </w:rPr>
-        <w:t>enum</w:t>
-      </w:r>
-      <w:proofErr w:type="spellEnd"/>
-      <w:r>
-        <w:rPr>
-          <w:lang w:bidi="he-IL"/>
-        </w:rPr>
-        <w:t xml:space="preserve"> - used to represent </w:t>
-      </w:r>
-      <w:proofErr w:type="spellStart"/>
-      <w:r>
-        <w:rPr>
-          <w:lang w:bidi="he-IL"/>
-        </w:rPr>
-        <w:t>diferent</w:t>
-      </w:r>
-      <w:proofErr w:type="spellEnd"/>
-      <w:r>
-        <w:rPr>
-          <w:lang w:bidi="he-IL"/>
-        </w:rPr>
-        <w:t xml:space="preserve"> types of notification windows - a yes/no window, or a simple notification.</w:t>
-      </w:r>
-    </w:p>
-    <w:p>
-      <w:pPr>
-        <w:pStyle w:val="ListParagraph"/>
-        <w:numPr>
-          <w:ilvl w:val="1"/>
-          <w:numId w:val="2"/>
-        </w:numPr>
-        <w:rPr>
-          <w:lang w:bidi="he-IL"/>
-        </w:rPr>
-      </w:pPr>
-      <w:proofErr w:type="spellStart"/>
-      <w:r>
-        <w:rPr>
-          <w:lang w:bidi="he-IL"/>
-        </w:rPr>
-        <w:t>user_selection</w:t>
-      </w:r>
-      <w:proofErr w:type="spellEnd"/>
-      <w:r>
-        <w:rPr>
-          <w:lang w:bidi="he-IL"/>
-        </w:rPr>
-        <w:t xml:space="preserve"> </w:t>
-      </w:r>
-      <w:proofErr w:type="spellStart"/>
-      <w:r>
-        <w:rPr>
-          <w:lang w:bidi="he-IL"/>
-        </w:rPr>
-        <w:t>enum</w:t>
-      </w:r>
-      <w:proofErr w:type="spellEnd"/>
-      <w:r>
-        <w:rPr>
-          <w:lang w:bidi="he-IL"/>
-        </w:rPr>
-        <w:t xml:space="preserve"> - represents the sort of menu to move to - game selection, load, etc...</w:t>
-      </w:r>
-    </w:p>
-    <w:p>
-      <w:pPr>
-        <w:pStyle w:val="ListParagraph"/>
-        <w:numPr>
-          <w:ilvl w:val="1"/>
-          <w:numId w:val="2"/>
-        </w:numPr>
-        <w:rPr>
-          <w:lang w:bidi="he-IL"/>
-        </w:rPr>
-      </w:pPr>
+      <w:r>
+        <w:rPr>
+          <w:lang w:bidi="he-IL"/>
+        </w:rPr>
+        <w:t>- simply represents al</w:t>
+      </w:r>
+      <w:r>
+        <w:rPr>
+          <w:lang w:bidi="he-IL"/>
+        </w:rPr>
+        <w:t xml:space="preserve">l games across several classes, when a game type is passed as a parameter. </w:t>
+      </w:r>
     </w:p>
     <w:p>
       <w:pPr>
@@ -1581,33 +2700,108 @@
           <w:ilvl w:val="0"/>
           <w:numId w:val="2"/>
         </w:numPr>
-        <w:rPr>
-          <w:lang w:bidi="he-IL"/>
-        </w:rPr>
-      </w:pPr>
-      <w:proofErr w:type="spellStart"/>
-      <w:r>
-        <w:rPr>
-          <w:lang w:bidi="he-IL"/>
-        </w:rPr>
-        <w:t>game_enum.h</w:t>
-      </w:r>
-      <w:proofErr w:type="spellEnd"/>
-      <w:r>
-        <w:rPr>
-          <w:lang w:bidi="he-IL"/>
-        </w:rPr>
-        <w:t xml:space="preserve"> - simply represents al</w:t>
-      </w:r>
-      <w:r>
-        <w:rPr>
-          <w:lang w:bidi="he-IL"/>
-        </w:rPr>
-        <w:t xml:space="preserve">l games across several classes, when a game type is passed as a parameter. </w:t>
-      </w:r>
-    </w:p>
-    <w:p>
-      <w:pPr>
+        <w:jc w:val="both"/>
+        <w:rPr>
+          <w:lang w:bidi="he-IL"/>
+        </w:rPr>
+      </w:pPr>
+      <w:proofErr w:type="spellStart"/>
+      <w:r>
+        <w:rPr>
+          <w:b/>
+          <w:bCs/>
+          <w:lang w:bidi="he-IL"/>
+        </w:rPr>
+        <w:t>genereal_game.c</w:t>
+      </w:r>
+      <w:proofErr w:type="spellEnd"/>
+      <w:r>
+        <w:rPr>
+          <w:b/>
+          <w:bCs/>
+          <w:lang w:bidi="he-IL"/>
+        </w:rPr>
+        <w:t xml:space="preserve">, </w:t>
+      </w:r>
+      <w:proofErr w:type="spellStart"/>
+      <w:r>
+        <w:rPr>
+          <w:b/>
+          <w:bCs/>
+          <w:lang w:bidi="he-IL"/>
+        </w:rPr>
+        <w:t>general_game.h</w:t>
+      </w:r>
+      <w:proofErr w:type="spellEnd"/>
+      <w:r>
+        <w:rPr>
+          <w:lang w:bidi="he-IL"/>
+        </w:rPr>
+        <w:t xml:space="preserve"> - an abstract class, that consists of some game </w:t>
+      </w:r>
+      <w:r>
+        <w:rPr>
+          <w:lang w:bidi="he-IL"/>
+        </w:rPr>
+        <w:t>members</w:t>
+      </w:r>
+      <w:r>
+        <w:rPr>
+          <w:lang w:bidi="he-IL"/>
+        </w:rPr>
+        <w:t xml:space="preserve"> (board, dimensions, difficulty, etc.)  and game methods (implemented as function pointers). </w:t>
+      </w:r>
+    </w:p>
+    <w:p>
+      <w:pPr>
+        <w:pStyle w:val="ListParagraph"/>
+        <w:numPr>
+          <w:ilvl w:val="0"/>
+          <w:numId w:val="2"/>
+        </w:numPr>
+        <w:jc w:val="both"/>
+        <w:rPr>
+          <w:lang w:bidi="he-IL"/>
+        </w:rPr>
+      </w:pPr>
+      <w:proofErr w:type="spellStart"/>
+      <w:r>
+        <w:rPr>
+          <w:b/>
+          <w:bCs/>
+          <w:lang w:bidi="he-IL"/>
+        </w:rPr>
+        <w:t>game.c</w:t>
+      </w:r>
+      <w:proofErr w:type="spellEnd"/>
+      <w:r>
+        <w:rPr>
+          <w:b/>
+          <w:bCs/>
+          <w:lang w:bidi="he-IL"/>
+        </w:rPr>
+        <w:t xml:space="preserve">, </w:t>
+      </w:r>
+      <w:proofErr w:type="spellStart"/>
+      <w:r>
+        <w:rPr>
+          <w:b/>
+          <w:bCs/>
+          <w:lang w:bidi="he-IL"/>
+        </w:rPr>
+        <w:t>game.h</w:t>
+      </w:r>
+      <w:proofErr w:type="spellEnd"/>
+      <w:r>
+        <w:rPr>
+          <w:lang w:bidi="he-IL"/>
+        </w:rPr>
+        <w:t xml:space="preserve"> - the program's main function, responsible for init of libraries, and running the main SDL loop. </w:t>
+      </w:r>
+    </w:p>
+    <w:p>
+      <w:pPr>
+        <w:jc w:val="both"/>
         <w:rPr>
           <w:u w:val="single"/>
           <w:lang w:bidi="he-IL"/>
@@ -1630,7 +2824,10 @@
           <w:ilvl w:val="0"/>
           <w:numId w:val="4"/>
         </w:numPr>
-        <w:rPr>
+        <w:jc w:val="both"/>
+        <w:rPr>
+          <w:b/>
+          <w:bCs/>
           <w:u w:val="single"/>
           <w:lang w:bidi="he-IL"/>
         </w:rPr>
@@ -1638,6 +2835,8 @@
       <w:proofErr w:type="spellStart"/>
       <w:r>
         <w:rPr>
+          <w:b/>
+          <w:bCs/>
           <w:lang w:bidi="he-IL"/>
         </w:rPr>
         <w:t>minimax.h</w:t>
@@ -1645,6 +2844,8 @@
       <w:proofErr w:type="spellEnd"/>
       <w:r>
         <w:rPr>
+          <w:b/>
+          <w:bCs/>
           <w:lang w:bidi="he-IL"/>
         </w:rPr>
         <w:t xml:space="preserve">  </w:t>
@@ -1657,6 +2858,7 @@
           <w:ilvl w:val="1"/>
           <w:numId w:val="4"/>
         </w:numPr>
+        <w:jc w:val="both"/>
         <w:rPr>
           <w:u w:val="single"/>
           <w:lang w:bidi="he-IL"/>
@@ -1724,6 +2926,7 @@
           <w:ilvl w:val="1"/>
           <w:numId w:val="4"/>
         </w:numPr>
+        <w:jc w:val="both"/>
         <w:rPr>
           <w:u w:val="single"/>
           <w:lang w:bidi="he-IL"/>
@@ -1757,7 +2960,10 @@
           <w:ilvl w:val="0"/>
           <w:numId w:val="4"/>
         </w:numPr>
-        <w:rPr>
+        <w:jc w:val="both"/>
+        <w:rPr>
+          <w:b/>
+          <w:bCs/>
           <w:u w:val="single"/>
           <w:lang w:bidi="he-IL"/>
         </w:rPr>
@@ -1765,6 +2971,8 @@
       <w:proofErr w:type="spellStart"/>
       <w:r>
         <w:rPr>
+          <w:b/>
+          <w:bCs/>
           <w:lang w:bidi="he-IL"/>
         </w:rPr>
         <w:t>minimax.c</w:t>
@@ -1778,6 +2986,7 @@
           <w:ilvl w:val="1"/>
           <w:numId w:val="4"/>
         </w:numPr>
+        <w:jc w:val="both"/>
         <w:rPr>
           <w:u w:val="single"/>
           <w:lang w:bidi="he-IL"/>
@@ -1821,6 +3030,7 @@
           <w:ilvl w:val="1"/>
           <w:numId w:val="4"/>
         </w:numPr>
+        <w:jc w:val="both"/>
         <w:rPr>
           <w:u w:val="single"/>
           <w:lang w:bidi="he-IL"/>
@@ -1905,6 +3115,7 @@
     </w:p>
     <w:p>
       <w:pPr>
+        <w:jc w:val="both"/>
         <w:rPr>
           <w:u w:val="single"/>
           <w:lang w:bidi="he-IL"/>
@@ -1932,13 +3143,18 @@
           <w:ilvl w:val="0"/>
           <w:numId w:val="5"/>
         </w:numPr>
-        <w:rPr>
-          <w:lang w:bidi="he-IL"/>
-        </w:rPr>
-      </w:pPr>
-      <w:proofErr w:type="spellStart"/>
-      <w:r>
-        <w:rPr>
+        <w:jc w:val="both"/>
+        <w:rPr>
+          <w:b/>
+          <w:bCs/>
+          <w:lang w:bidi="he-IL"/>
+        </w:rPr>
+      </w:pPr>
+      <w:proofErr w:type="spellStart"/>
+      <w:r>
+        <w:rPr>
+          <w:b/>
+          <w:bCs/>
           <w:lang w:bidi="he-IL"/>
         </w:rPr>
         <w:t>save_game.c</w:t>
@@ -1946,6 +3162,8 @@
       <w:proofErr w:type="spellEnd"/>
       <w:r>
         <w:rPr>
+          <w:b/>
+          <w:bCs/>
           <w:lang w:bidi="he-IL"/>
         </w:rPr>
         <w:t xml:space="preserve">, </w:t>
@@ -1953,6 +3171,8 @@
       <w:proofErr w:type="spellStart"/>
       <w:r>
         <w:rPr>
+          <w:b/>
+          <w:bCs/>
           <w:lang w:bidi="he-IL"/>
         </w:rPr>
         <w:t>save_game.h</w:t>
@@ -1960,6 +3180,8 @@
       <w:proofErr w:type="spellEnd"/>
       <w:r>
         <w:rPr>
+          <w:b/>
+          <w:bCs/>
           <w:lang w:bidi="he-IL"/>
         </w:rPr>
         <w:t xml:space="preserve">  </w:t>
@@ -1972,6 +3194,7 @@
           <w:ilvl w:val="1"/>
           <w:numId w:val="5"/>
         </w:numPr>
+        <w:jc w:val="both"/>
         <w:rPr>
           <w:lang w:bidi="he-IL"/>
         </w:rPr>
@@ -1990,6 +3213,7 @@
           <w:ilvl w:val="1"/>
           <w:numId w:val="5"/>
         </w:numPr>
+        <w:jc w:val="both"/>
         <w:rPr>
           <w:lang w:bidi="he-IL"/>
         </w:rPr>
@@ -2010,6 +3234,22 @@
     <w:p>
       <w:pPr>
         <w:rPr>
+          <w:u w:val="single"/>
+          <w:lang w:bidi="he-IL"/>
+        </w:rPr>
+      </w:pPr>
+      <w:r>
+        <w:rPr>
+          <w:u w:val="single"/>
+          <w:lang w:bidi="he-IL"/>
+        </w:rPr>
+        <w:lastRenderedPageBreak/>
+        <w:t>General usage</w:t>
+      </w:r>
+    </w:p>
+    <w:p>
+      <w:pPr>
+        <w:rPr>
           <w:lang w:bidi="he-IL"/>
         </w:rPr>
       </w:pPr>
@@ -2057,142 +3297,6 @@
         <w:rPr>
           <w:lang w:bidi="he-IL"/>
         </w:rPr>
-        <w:t xml:space="preserve">2. make sure </w:t>
-      </w:r>
-      <w:proofErr w:type="spellStart"/>
-      <w:r>
-        <w:rPr>
-          <w:lang w:bidi="he-IL"/>
-        </w:rPr>
-        <w:t>reversi</w:t>
-      </w:r>
-      <w:proofErr w:type="spellEnd"/>
-      <w:r>
-        <w:rPr>
-          <w:lang w:bidi="he-IL"/>
-        </w:rPr>
-        <w:t xml:space="preserve"> moves are all legal. </w:t>
-      </w:r>
-    </w:p>
-    <w:p>
-      <w:pPr>
-        <w:rPr>
-          <w:lang w:bidi="he-IL"/>
-        </w:rPr>
-      </w:pPr>
-      <w:r>
-        <w:rPr>
-          <w:lang w:bidi="he-IL"/>
-        </w:rPr>
-        <w:lastRenderedPageBreak/>
-        <w:t xml:space="preserve">3.remove player </w:t>
-      </w:r>
-      <w:proofErr w:type="spellStart"/>
-      <w:r>
-        <w:rPr>
-          <w:lang w:bidi="he-IL"/>
-        </w:rPr>
-        <w:t>paramter</w:t>
-      </w:r>
-      <w:proofErr w:type="spellEnd"/>
-      <w:r>
-        <w:rPr>
-          <w:lang w:bidi="he-IL"/>
-        </w:rPr>
-        <w:t xml:space="preserve"> from scoring functions</w:t>
-      </w:r>
-    </w:p>
-    <w:p>
-      <w:pPr>
-        <w:rPr>
-          <w:lang w:bidi="he-IL"/>
-        </w:rPr>
-      </w:pPr>
-      <w:r>
-        <w:rPr>
-          <w:lang w:bidi="he-IL"/>
-        </w:rPr>
-        <w:t xml:space="preserve">4. c4_copy and move : why </w:t>
-      </w:r>
-      <w:proofErr w:type="spellStart"/>
-      <w:r>
-        <w:rPr>
-          <w:lang w:bidi="he-IL"/>
-        </w:rPr>
-        <w:t>board_t</w:t>
-      </w:r>
-      <w:proofErr w:type="spellEnd"/>
-      <w:r>
-        <w:rPr>
-          <w:lang w:bidi="he-IL"/>
-        </w:rPr>
-        <w:t xml:space="preserve"> ? why pass </w:t>
-      </w:r>
-      <w:proofErr w:type="spellStart"/>
-      <w:r>
-        <w:rPr>
-          <w:lang w:bidi="he-IL"/>
-        </w:rPr>
-        <w:t>move_row</w:t>
-      </w:r>
-      <w:proofErr w:type="spellEnd"/>
-      <w:r>
-        <w:rPr>
-          <w:lang w:bidi="he-IL"/>
-        </w:rPr>
-        <w:t xml:space="preserve">? </w:t>
-      </w:r>
-    </w:p>
-    <w:p>
-      <w:pPr>
-        <w:rPr>
-          <w:lang w:bidi="he-IL"/>
-        </w:rPr>
-      </w:pPr>
-      <w:r>
-        <w:rPr>
-          <w:lang w:bidi="he-IL"/>
-        </w:rPr>
-        <w:t>5. suggested move?!?!! this still exists in the game?</w:t>
-      </w:r>
-    </w:p>
-    <w:p>
-      <w:pPr>
-        <w:rPr>
-          <w:lang w:bidi="he-IL"/>
-        </w:rPr>
-      </w:pPr>
-      <w:r>
-        <w:rPr>
-          <w:lang w:bidi="he-IL"/>
-        </w:rPr>
-        <w:t xml:space="preserve">6. connect4.h - externs </w:t>
-      </w:r>
-      <w:proofErr w:type="spellStart"/>
-      <w:r>
-        <w:rPr>
-          <w:lang w:bidi="he-IL"/>
-        </w:rPr>
-        <w:t>boarcount</w:t>
-      </w:r>
-      <w:proofErr w:type="spellEnd"/>
-      <w:r>
-        <w:rPr>
-          <w:lang w:bidi="he-IL"/>
-        </w:rPr>
-        <w:t>, main root</w:t>
-      </w:r>
-    </w:p>
-    <w:p>
-      <w:pPr>
-        <w:rPr>
-          <w:lang w:bidi="he-IL"/>
-        </w:rPr>
-      </w:pPr>
-      <w:r>
-        <w:rPr>
-          <w:lang w:bidi="he-IL"/>
-        </w:rPr>
         <w:t xml:space="preserve">7. all </w:t>
       </w:r>
       <w:proofErr w:type="spellStart"/>
@@ -2220,101 +3324,6 @@
         <w:rPr>
           <w:lang w:bidi="he-IL"/>
         </w:rPr>
-        <w:t>8. what was the problem with ex3 ?</w:t>
-      </w:r>
-    </w:p>
-    <w:p>
-      <w:pPr>
-        <w:rPr>
-          <w:lang w:bidi="he-IL"/>
-        </w:rPr>
-      </w:pPr>
-      <w:proofErr w:type="spellStart"/>
-      <w:r>
-        <w:rPr>
-          <w:lang w:bidi="he-IL"/>
-        </w:rPr>
-        <w:t>minimax.h</w:t>
-      </w:r>
-      <w:proofErr w:type="spellEnd"/>
-      <w:r>
-        <w:rPr>
-          <w:lang w:bidi="he-IL"/>
-        </w:rPr>
-        <w:t xml:space="preserve"> - GROWS/COLS...</w:t>
-      </w:r>
-    </w:p>
-    <w:p>
-      <w:pPr>
-        <w:rPr>
-          <w:lang w:bidi="he-IL"/>
-        </w:rPr>
-      </w:pPr>
-      <w:proofErr w:type="spellStart"/>
-      <w:r>
-        <w:rPr>
-          <w:lang w:bidi="he-IL"/>
-        </w:rPr>
-        <w:t>minimax.c</w:t>
-      </w:r>
-      <w:proofErr w:type="spellEnd"/>
-      <w:r>
-        <w:rPr>
-          <w:lang w:bidi="he-IL"/>
-        </w:rPr>
-        <w:t xml:space="preserve"> get suggested?!</w:t>
-      </w:r>
-    </w:p>
-    <w:p>
-      <w:pPr>
-        <w:rPr>
-          <w:lang w:bidi="he-IL"/>
-        </w:rPr>
-      </w:pPr>
-      <w:r>
-        <w:rPr>
-          <w:lang w:bidi="he-IL"/>
-        </w:rPr>
-        <w:t>9. pause/</w:t>
-      </w:r>
-      <w:proofErr w:type="spellStart"/>
-      <w:r>
-        <w:rPr>
-          <w:lang w:bidi="he-IL"/>
-        </w:rPr>
-        <w:t>unpause</w:t>
-      </w:r>
-      <w:proofErr w:type="spellEnd"/>
-      <w:r>
-        <w:rPr>
-          <w:lang w:bidi="he-IL"/>
-        </w:rPr>
-        <w:t xml:space="preserve"> changes the caption of the button?</w:t>
-      </w:r>
-    </w:p>
-    <w:p>
-      <w:pPr>
-        <w:rPr>
-          <w:lang w:bidi="he-IL"/>
-        </w:rPr>
-      </w:pPr>
-      <w:r>
-        <w:rPr>
-          <w:lang w:bidi="he-IL"/>
-        </w:rPr>
-        <w:t>3. add sleep to see player change between AI V HUMAN games</w:t>
-      </w:r>
-    </w:p>
-    <w:p>
-      <w:pPr>
-        <w:rPr>
-          <w:lang w:bidi="he-IL"/>
-        </w:rPr>
-      </w:pPr>
-      <w:r>
-        <w:rPr>
-          <w:lang w:bidi="he-IL"/>
-        </w:rPr>
         <w:t xml:space="preserve">controls generic button </w:t>
       </w:r>
       <w:proofErr w:type="spellStart"/>
@@ -2332,19 +3341,6 @@
           <w:lang w:bidi="he-IL"/>
         </w:rPr>
       </w:pPr>
-      <w:r>
-        <w:rPr>
-          <w:lang w:bidi="he-IL"/>
-        </w:rPr>
-        <w:t>difficulties! add a label for difficulty for which player</w:t>
-      </w:r>
-    </w:p>
-    <w:p>
-      <w:pPr>
-        <w:rPr>
-          <w:lang w:bidi="he-IL"/>
-        </w:rPr>
-      </w:pPr>
       <w:proofErr w:type="spellStart"/>
       <w:r>
         <w:rPr>
@@ -2359,13 +3355,6 @@
         </w:rPr>
         <w:t xml:space="preserve"> files with constant control sizes</w:t>
       </w:r>
-    </w:p>
-    <w:p>
-      <w:pPr>
-        <w:rPr>
-          <w:lang w:bidi="he-IL"/>
-        </w:rPr>
-      </w:pPr>
     </w:p>
     <w:p>
       <w:pPr>
@@ -2739,6 +3728,119 @@
     </w:lvl>
   </w:abstractNum>
   <w:abstractNum w:abstractNumId="3">
+    <w:nsid w:val="2C4E6044"/>
+    <w:multiLevelType w:val="hybridMultilevel"/>
+    <w:tmpl w:val="D99E0122"/>
+    <w:lvl w:ilvl="0" w:tplc="04090001">
+      <w:start w:val="1"/>
+      <w:numFmt w:val="bullet"/>
+      <w:lvlText w:val=""/>
+      <w:lvlJc w:val="left"/>
+      <w:pPr>
+        <w:ind w:left="720" w:hanging="360"/>
+      </w:pPr>
+      <w:rPr>
+        <w:rFonts w:ascii="Symbol" w:hAnsi="Symbol" w:hint="default"/>
+      </w:rPr>
+    </w:lvl>
+    <w:lvl w:ilvl="1" w:tplc="04090003" w:tentative="1">
+      <w:start w:val="1"/>
+      <w:numFmt w:val="bullet"/>
+      <w:lvlText w:val="o"/>
+      <w:lvlJc w:val="left"/>
+      <w:pPr>
+        <w:ind w:left="1440" w:hanging="360"/>
+      </w:pPr>
+      <w:rPr>
+        <w:rFonts w:ascii="Courier New" w:hAnsi="Courier New" w:cs="Courier New" w:hint="default"/>
+      </w:rPr>
+    </w:lvl>
+    <w:lvl w:ilvl="2" w:tplc="04090005" w:tentative="1">
+      <w:start w:val="1"/>
+      <w:numFmt w:val="bullet"/>
+      <w:lvlText w:val=""/>
+      <w:lvlJc w:val="left"/>
+      <w:pPr>
+        <w:ind w:left="2160" w:hanging="360"/>
+      </w:pPr>
+      <w:rPr>
+        <w:rFonts w:ascii="Wingdings" w:hAnsi="Wingdings" w:hint="default"/>
+      </w:rPr>
+    </w:lvl>
+    <w:lvl w:ilvl="3" w:tplc="04090001" w:tentative="1">
+      <w:start w:val="1"/>
+      <w:numFmt w:val="bullet"/>
+      <w:lvlText w:val=""/>
+      <w:lvlJc w:val="left"/>
+      <w:pPr>
+        <w:ind w:left="2880" w:hanging="360"/>
+      </w:pPr>
+      <w:rPr>
+        <w:rFonts w:ascii="Symbol" w:hAnsi="Symbol" w:hint="default"/>
+      </w:rPr>
+    </w:lvl>
+    <w:lvl w:ilvl="4" w:tplc="04090003" w:tentative="1">
+      <w:start w:val="1"/>
+      <w:numFmt w:val="bullet"/>
+      <w:lvlText w:val="o"/>
+      <w:lvlJc w:val="left"/>
+      <w:pPr>
+        <w:ind w:left="3600" w:hanging="360"/>
+      </w:pPr>
+      <w:rPr>
+        <w:rFonts w:ascii="Courier New" w:hAnsi="Courier New" w:cs="Courier New" w:hint="default"/>
+      </w:rPr>
+    </w:lvl>
+    <w:lvl w:ilvl="5" w:tplc="04090005" w:tentative="1">
+      <w:start w:val="1"/>
+      <w:numFmt w:val="bullet"/>
+      <w:lvlText w:val=""/>
+      <w:lvlJc w:val="left"/>
+      <w:pPr>
+        <w:ind w:left="4320" w:hanging="360"/>
+      </w:pPr>
+      <w:rPr>
+        <w:rFonts w:ascii="Wingdings" w:hAnsi="Wingdings" w:hint="default"/>
+      </w:rPr>
+    </w:lvl>
+    <w:lvl w:ilvl="6" w:tplc="04090001" w:tentative="1">
+      <w:start w:val="1"/>
+      <w:numFmt w:val="bullet"/>
+      <w:lvlText w:val=""/>
+      <w:lvlJc w:val="left"/>
+      <w:pPr>
+        <w:ind w:left="5040" w:hanging="360"/>
+      </w:pPr>
+      <w:rPr>
+        <w:rFonts w:ascii="Symbol" w:hAnsi="Symbol" w:hint="default"/>
+      </w:rPr>
+    </w:lvl>
+    <w:lvl w:ilvl="7" w:tplc="04090003" w:tentative="1">
+      <w:start w:val="1"/>
+      <w:numFmt w:val="bullet"/>
+      <w:lvlText w:val="o"/>
+      <w:lvlJc w:val="left"/>
+      <w:pPr>
+        <w:ind w:left="5760" w:hanging="360"/>
+      </w:pPr>
+      <w:rPr>
+        <w:rFonts w:ascii="Courier New" w:hAnsi="Courier New" w:cs="Courier New" w:hint="default"/>
+      </w:rPr>
+    </w:lvl>
+    <w:lvl w:ilvl="8" w:tplc="04090005" w:tentative="1">
+      <w:start w:val="1"/>
+      <w:numFmt w:val="bullet"/>
+      <w:lvlText w:val=""/>
+      <w:lvlJc w:val="left"/>
+      <w:pPr>
+        <w:ind w:left="6480" w:hanging="360"/>
+      </w:pPr>
+      <w:rPr>
+        <w:rFonts w:ascii="Wingdings" w:hAnsi="Wingdings" w:hint="default"/>
+      </w:rPr>
+    </w:lvl>
+  </w:abstractNum>
+  <w:abstractNum w:abstractNumId="4">
     <w:nsid w:val="31F0101B"/>
     <w:multiLevelType w:val="hybridMultilevel"/>
     <w:tmpl w:val="256ABC20"/>
@@ -2851,7 +3953,7 @@
       </w:rPr>
     </w:lvl>
   </w:abstractNum>
-  <w:abstractNum w:abstractNumId="4">
+  <w:abstractNum w:abstractNumId="5">
     <w:nsid w:val="58AD4057"/>
     <w:multiLevelType w:val="hybridMultilevel"/>
     <w:tmpl w:val="248C5D2E"/>
@@ -2968,16 +4070,19 @@
     <w:abstractNumId w:val="0"/>
   </w:num>
   <w:num w:numId="2">
-    <w:abstractNumId w:val="3"/>
+    <w:abstractNumId w:val="4"/>
   </w:num>
   <w:num w:numId="3">
-    <w:abstractNumId w:val="4"/>
+    <w:abstractNumId w:val="5"/>
   </w:num>
   <w:num w:numId="4">
     <w:abstractNumId w:val="1"/>
   </w:num>
   <w:num w:numId="5">
     <w:abstractNumId w:val="2"/>
+  </w:num>
+  <w:num w:numId="6">
+    <w:abstractNumId w:val="3"/>
   </w:num>
 </w:numbering>
 </file>
@@ -3143,6 +4248,30 @@
     <w:qFormat/>
     <w:rsid w:val="008F5557"/>
   </w:style>
+  <w:style w:type="paragraph" w:styleId="Heading2">
+    <w:name w:val="heading 2"/>
+    <w:basedOn w:val="Normal"/>
+    <w:next w:val="Normal"/>
+    <w:link w:val="Heading2Char"/>
+    <w:uiPriority w:val="9"/>
+    <w:unhideWhenUsed/>
+    <w:qFormat/>
+    <w:rsid w:val="00D167A9"/>
+    <w:pPr>
+      <w:keepNext/>
+      <w:keepLines/>
+      <w:spacing w:before="200" w:after="0"/>
+      <w:outlineLvl w:val="1"/>
+    </w:pPr>
+    <w:rPr>
+      <w:rFonts w:asciiTheme="majorHAnsi" w:eastAsiaTheme="majorEastAsia" w:hAnsiTheme="majorHAnsi" w:cstheme="majorBidi"/>
+      <w:b/>
+      <w:bCs/>
+      <w:color w:val="4F81BD" w:themeColor="accent1"/>
+      <w:sz w:val="26"/>
+      <w:szCs w:val="26"/>
+    </w:rPr>
+  </w:style>
   <w:style w:type="character" w:default="1" w:styleId="DefaultParagraphFont">
     <w:name w:val="Default Paragraph Font"/>
     <w:uiPriority w:val="1"/>
@@ -3181,6 +4310,60 @@
       <w:ind w:left="720"/>
       <w:contextualSpacing/>
     </w:pPr>
+  </w:style>
+  <w:style w:type="paragraph" w:styleId="Title">
+    <w:name w:val="Title"/>
+    <w:basedOn w:val="Normal"/>
+    <w:next w:val="Normal"/>
+    <w:link w:val="TitleChar"/>
+    <w:uiPriority w:val="10"/>
+    <w:qFormat/>
+    <w:rsid w:val="00D167A9"/>
+    <w:pPr>
+      <w:pBdr>
+        <w:bottom w:val="single" w:sz="8" w:space="4" w:color="4F81BD" w:themeColor="accent1"/>
+      </w:pBdr>
+      <w:spacing w:after="300" w:line="240" w:lineRule="auto"/>
+      <w:contextualSpacing/>
+    </w:pPr>
+    <w:rPr>
+      <w:rFonts w:asciiTheme="majorHAnsi" w:eastAsiaTheme="majorEastAsia" w:hAnsiTheme="majorHAnsi" w:cstheme="majorBidi"/>
+      <w:color w:val="17365D" w:themeColor="text2" w:themeShade="BF"/>
+      <w:spacing w:val="5"/>
+      <w:kern w:val="28"/>
+      <w:sz w:val="52"/>
+      <w:szCs w:val="52"/>
+    </w:rPr>
+  </w:style>
+  <w:style w:type="character" w:customStyle="1" w:styleId="TitleChar">
+    <w:name w:val="Title Char"/>
+    <w:basedOn w:val="DefaultParagraphFont"/>
+    <w:link w:val="Title"/>
+    <w:uiPriority w:val="10"/>
+    <w:rsid w:val="00D167A9"/>
+    <w:rPr>
+      <w:rFonts w:asciiTheme="majorHAnsi" w:eastAsiaTheme="majorEastAsia" w:hAnsiTheme="majorHAnsi" w:cstheme="majorBidi"/>
+      <w:color w:val="17365D" w:themeColor="text2" w:themeShade="BF"/>
+      <w:spacing w:val="5"/>
+      <w:kern w:val="28"/>
+      <w:sz w:val="52"/>
+      <w:szCs w:val="52"/>
+    </w:rPr>
+  </w:style>
+  <w:style w:type="character" w:customStyle="1" w:styleId="Heading2Char">
+    <w:name w:val="Heading 2 Char"/>
+    <w:basedOn w:val="DefaultParagraphFont"/>
+    <w:link w:val="Heading2"/>
+    <w:uiPriority w:val="9"/>
+    <w:rsid w:val="00D167A9"/>
+    <w:rPr>
+      <w:rFonts w:asciiTheme="majorHAnsi" w:eastAsiaTheme="majorEastAsia" w:hAnsiTheme="majorHAnsi" w:cstheme="majorBidi"/>
+      <w:b/>
+      <w:bCs/>
+      <w:color w:val="4F81BD" w:themeColor="accent1"/>
+      <w:sz w:val="26"/>
+      <w:szCs w:val="26"/>
+    </w:rPr>
   </w:style>
 </w:styles>
 </file>
